--- a/ServerWeb/bin/보고서/출력설계_2532_서식_중간보고서(재물-대물)_Head.docx
+++ b/ServerWeb/bin/보고서/출력설계_2532_서식_중간보고서(재물-대물)_Head.docx
@@ -612,18 +612,18 @@
           <w:szCs w:val="24"/>
         </w:rPr>
         <w:drawing>
-          <wp:anchor distT="0" distB="0" distL="114300" distR="114300" simplePos="0" relativeHeight="251656192" behindDoc="1" locked="0" layoutInCell="1" allowOverlap="1" wp14:anchorId="6C9E0C94" wp14:editId="065587E0">
+          <wp:anchor distT="0" distB="0" distL="114300" distR="114300" simplePos="0" relativeHeight="251656192" behindDoc="1" locked="0" layoutInCell="1" allowOverlap="1" wp14:anchorId="6C9E0C94" wp14:editId="7635C200">
             <wp:simplePos x="0" y="0"/>
             <wp:positionH relativeFrom="column">
-              <wp:posOffset>2385695</wp:posOffset>
+              <wp:posOffset>2385914</wp:posOffset>
             </wp:positionH>
             <wp:positionV relativeFrom="paragraph">
-              <wp:posOffset>155575</wp:posOffset>
+              <wp:posOffset>163315</wp:posOffset>
             </wp:positionV>
-            <wp:extent cx="1010285" cy="372110"/>
-            <wp:effectExtent l="0" t="0" r="0" b="8890"/>
+            <wp:extent cx="1010285" cy="366001"/>
+            <wp:effectExtent l="0" t="0" r="0" b="0"/>
             <wp:wrapNone/>
-            <wp:docPr id="36" name="그림 36"/>
+            <wp:docPr id="36" name="@B1LeadAdjPhoto@"/>
             <wp:cNvGraphicFramePr>
               <a:graphicFrameLocks xmlns:a="http://schemas.openxmlformats.org/drawingml/2006/main" noChangeAspect="1"/>
             </wp:cNvGraphicFramePr>
@@ -637,14 +637,13 @@
                     </pic:cNvPicPr>
                   </pic:nvPicPr>
                   <pic:blipFill>
-                    <a:blip r:embed="rId8">
+                    <a:blip r:embed="rId8" cstate="print">
                       <a:extLst>
                         <a:ext uri="{28A0092B-C50C-407E-A947-70E740481C1C}">
                           <a14:useLocalDpi xmlns:a14="http://schemas.microsoft.com/office/drawing/2010/main" val="0"/>
                         </a:ext>
                       </a:extLst>
                     </a:blip>
-                    <a:srcRect/>
                     <a:stretch>
                       <a:fillRect/>
                     </a:stretch>
@@ -652,7 +651,7 @@
                   <pic:spPr bwMode="auto">
                     <a:xfrm>
                       <a:off x="0" y="0"/>
-                      <a:ext cx="1010285" cy="372110"/>
+                      <a:ext cx="1010285" cy="366001"/>
                     </a:xfrm>
                     <a:prstGeom prst="rect">
                       <a:avLst/>
@@ -769,6 +768,8 @@
               </w:rPr>
               <w:t>@B1LeadAdjuster@</w:t>
             </w:r>
+            <w:bookmarkStart w:id="0" w:name="_GoBack"/>
+            <w:bookmarkEnd w:id="0"/>
           </w:p>
         </w:tc>
         <w:tc>
@@ -905,16 +906,16 @@
                 <w:szCs w:val="24"/>
               </w:rPr>
               <w:drawing>
-                <wp:anchor distT="0" distB="0" distL="114300" distR="114300" simplePos="0" relativeHeight="251658240" behindDoc="1" locked="0" layoutInCell="1" allowOverlap="1" wp14:anchorId="1A4A4477" wp14:editId="2E314387">
+                <wp:anchor distT="0" distB="0" distL="114300" distR="114300" simplePos="0" relativeHeight="251658240" behindDoc="1" locked="0" layoutInCell="1" allowOverlap="1" wp14:anchorId="1A4A4477" wp14:editId="2A1384B5">
                   <wp:simplePos x="0" y="0"/>
                   <wp:positionH relativeFrom="column">
-                    <wp:posOffset>1116965</wp:posOffset>
+                    <wp:posOffset>1117600</wp:posOffset>
                   </wp:positionH>
                   <wp:positionV relativeFrom="paragraph">
-                    <wp:posOffset>200025</wp:posOffset>
+                    <wp:posOffset>201930</wp:posOffset>
                   </wp:positionV>
-                  <wp:extent cx="1010285" cy="372110"/>
-                  <wp:effectExtent l="0" t="0" r="0" b="8890"/>
+                  <wp:extent cx="1010285" cy="365760"/>
+                  <wp:effectExtent l="0" t="0" r="0" b="0"/>
                   <wp:wrapNone/>
                   <wp:docPr id="35" name="@B1ChrgAdjPhoto@"/>
                   <wp:cNvGraphicFramePr>
@@ -930,14 +931,13 @@
                           </pic:cNvPicPr>
                         </pic:nvPicPr>
                         <pic:blipFill>
-                          <a:blip r:embed="rId9">
+                          <a:blip r:embed="rId8" cstate="print">
                             <a:extLst>
                               <a:ext uri="{28A0092B-C50C-407E-A947-70E740481C1C}">
                                 <a14:useLocalDpi xmlns:a14="http://schemas.microsoft.com/office/drawing/2010/main" val="0"/>
                               </a:ext>
                             </a:extLst>
                           </a:blip>
-                          <a:srcRect/>
                           <a:stretch>
                             <a:fillRect/>
                           </a:stretch>
@@ -945,7 +945,7 @@
                         <pic:spPr bwMode="auto">
                           <a:xfrm>
                             <a:off x="0" y="0"/>
-                            <a:ext cx="1010285" cy="372110"/>
+                            <a:ext cx="1010285" cy="365760"/>
                           </a:xfrm>
                           <a:prstGeom prst="rect">
                             <a:avLst/>
@@ -1203,16 +1203,16 @@
                 <w:szCs w:val="24"/>
               </w:rPr>
               <w:drawing>
-                <wp:anchor distT="0" distB="0" distL="114300" distR="114300" simplePos="0" relativeHeight="251659264" behindDoc="1" locked="0" layoutInCell="1" allowOverlap="1" wp14:anchorId="32F851A9" wp14:editId="7B617C09">
+                <wp:anchor distT="0" distB="0" distL="114300" distR="114300" simplePos="0" relativeHeight="251659264" behindDoc="1" locked="0" layoutInCell="1" allowOverlap="1" wp14:anchorId="32F851A9" wp14:editId="19893091">
                   <wp:simplePos x="0" y="0"/>
                   <wp:positionH relativeFrom="column">
-                    <wp:posOffset>1170940</wp:posOffset>
+                    <wp:posOffset>1170305</wp:posOffset>
                   </wp:positionH>
                   <wp:positionV relativeFrom="paragraph">
-                    <wp:posOffset>116205</wp:posOffset>
+                    <wp:posOffset>185420</wp:posOffset>
                   </wp:positionV>
-                  <wp:extent cx="351155" cy="436245"/>
-                  <wp:effectExtent l="0" t="0" r="0" b="1905"/>
+                  <wp:extent cx="351155" cy="315595"/>
+                  <wp:effectExtent l="0" t="0" r="0" b="8255"/>
                   <wp:wrapNone/>
                   <wp:docPr id="34" name="@B1SealPhoto@"/>
                   <wp:cNvGraphicFramePr>
@@ -1228,14 +1228,13 @@
                           </pic:cNvPicPr>
                         </pic:nvPicPr>
                         <pic:blipFill>
-                          <a:blip r:embed="rId10">
+                          <a:blip r:embed="rId9">
                             <a:extLst>
                               <a:ext uri="{28A0092B-C50C-407E-A947-70E740481C1C}">
                                 <a14:useLocalDpi xmlns:a14="http://schemas.microsoft.com/office/drawing/2010/main" val="0"/>
                               </a:ext>
                             </a:extLst>
                           </a:blip>
-                          <a:srcRect/>
                           <a:stretch>
                             <a:fillRect/>
                           </a:stretch>
@@ -1243,7 +1242,7 @@
                         <pic:spPr bwMode="auto">
                           <a:xfrm>
                             <a:off x="0" y="0"/>
-                            <a:ext cx="351155" cy="436245"/>
+                            <a:ext cx="351155" cy="315595"/>
                           </a:xfrm>
                           <a:prstGeom prst="rect">
                             <a:avLst/>
@@ -1646,7 +1645,7 @@
                     </pic:cNvPicPr>
                   </pic:nvPicPr>
                   <pic:blipFill>
-                    <a:blip r:embed="rId11">
+                    <a:blip r:embed="rId10">
                       <a:extLst>
                         <a:ext uri="{28A0092B-C50C-407E-A947-70E740481C1C}">
                           <a14:useLocalDpi xmlns:a14="http://schemas.microsoft.com/office/drawing/2010/main" val="0"/>
@@ -2748,7 +2747,7 @@
                     </pic:cNvPicPr>
                   </pic:nvPicPr>
                   <pic:blipFill>
-                    <a:blip r:embed="rId12" cstate="print">
+                    <a:blip r:embed="rId11" cstate="print">
                       <a:extLst>
                         <a:ext uri="{28A0092B-C50C-407E-A947-70E740481C1C}">
                           <a14:useLocalDpi xmlns:a14="http://schemas.microsoft.com/office/drawing/2010/main" val="0"/>
@@ -8115,8 +8114,6 @@
               </w:rPr>
               <w:t>@B1SurvOpni@</w:t>
             </w:r>
-            <w:bookmarkStart w:id="0" w:name="_GoBack"/>
-            <w:bookmarkEnd w:id="0"/>
           </w:p>
         </w:tc>
       </w:tr>
@@ -9382,8 +9379,8 @@
       </w:r>
     </w:p>
     <w:sectPr>
-      <w:headerReference w:type="default" r:id="rId13"/>
-      <w:headerReference w:type="first" r:id="rId14"/>
+      <w:headerReference w:type="default" r:id="rId12"/>
+      <w:headerReference w:type="first" r:id="rId13"/>
       <w:pgSz w:w="11906" w:h="16838"/>
       <w:pgMar w:top="797" w:right="991" w:bottom="851" w:left="993" w:header="851" w:footer="992" w:gutter="0"/>
       <w:cols w:space="425"/>
@@ -9512,7 +9509,7 @@
         <w:szCs w:val="20"/>
         <w:u w:val="single"/>
       </w:rPr>
-      <w:t>6</w:t>
+      <w:t>2</w:t>
     </w:r>
     <w:r>
       <w:rPr>
@@ -11049,7 +11046,7 @@
 </file>
 
 <file path=customXml/itemProps1.xml><?xml version="1.0" encoding="utf-8"?>
-<ds:datastoreItem xmlns:ds="http://schemas.openxmlformats.org/officeDocument/2006/customXml" ds:itemID="{F26135FD-94E6-4006-B1CF-836F8778350C}">
+<ds:datastoreItem xmlns:ds="http://schemas.openxmlformats.org/officeDocument/2006/customXml" ds:itemID="{79758B5E-D2AF-4FFD-B97E-69B3C84F6560}">
   <ds:schemaRefs>
     <ds:schemaRef ds:uri="http://schemas.openxmlformats.org/officeDocument/2006/bibliography"/>
   </ds:schemaRefs>

--- a/ServerWeb/bin/보고서/출력설계_2532_서식_중간보고서(재물-대물)_Head.docx
+++ b/ServerWeb/bin/보고서/출력설계_2532_서식_중간보고서(재물-대물)_Head.docx
@@ -768,8 +768,6 @@
               </w:rPr>
               <w:t>@B1LeadAdjuster@</w:t>
             </w:r>
-            <w:bookmarkStart w:id="0" w:name="_GoBack"/>
-            <w:bookmarkEnd w:id="0"/>
           </w:p>
         </w:tc>
         <w:tc>
@@ -897,6 +895,7 @@
                 <w:szCs w:val="24"/>
               </w:rPr>
             </w:pPr>
+            <w:bookmarkStart w:id="0" w:name="_GoBack"/>
             <w:r>
               <w:rPr>
                 <w:rFonts w:ascii="굴림" w:eastAsia="굴림" w:hAnsi="굴림" w:cs="굴림"/>
@@ -906,16 +905,16 @@
                 <w:szCs w:val="24"/>
               </w:rPr>
               <w:drawing>
-                <wp:anchor distT="0" distB="0" distL="114300" distR="114300" simplePos="0" relativeHeight="251658240" behindDoc="1" locked="0" layoutInCell="1" allowOverlap="1" wp14:anchorId="1A4A4477" wp14:editId="2A1384B5">
+                <wp:anchor distT="0" distB="0" distL="114300" distR="114300" simplePos="0" relativeHeight="251658240" behindDoc="1" locked="0" layoutInCell="1" allowOverlap="1" wp14:anchorId="1A4A4477" wp14:editId="775D69B7">
                   <wp:simplePos x="0" y="0"/>
                   <wp:positionH relativeFrom="column">
-                    <wp:posOffset>1117600</wp:posOffset>
+                    <wp:posOffset>1191260</wp:posOffset>
                   </wp:positionH>
                   <wp:positionV relativeFrom="paragraph">
-                    <wp:posOffset>201930</wp:posOffset>
+                    <wp:posOffset>198755</wp:posOffset>
                   </wp:positionV>
-                  <wp:extent cx="1010285" cy="365760"/>
-                  <wp:effectExtent l="0" t="0" r="0" b="0"/>
+                  <wp:extent cx="924560" cy="365760"/>
+                  <wp:effectExtent l="0" t="0" r="8890" b="0"/>
                   <wp:wrapNone/>
                   <wp:docPr id="35" name="@B1ChrgAdjPhoto@"/>
                   <wp:cNvGraphicFramePr>
@@ -931,7 +930,7 @@
                           </pic:cNvPicPr>
                         </pic:nvPicPr>
                         <pic:blipFill>
-                          <a:blip r:embed="rId8" cstate="print">
+                          <a:blip r:embed="rId9">
                             <a:extLst>
                               <a:ext uri="{28A0092B-C50C-407E-A947-70E740481C1C}">
                                 <a14:useLocalDpi xmlns:a14="http://schemas.microsoft.com/office/drawing/2010/main" val="0"/>
@@ -945,7 +944,7 @@
                         <pic:spPr bwMode="auto">
                           <a:xfrm>
                             <a:off x="0" y="0"/>
-                            <a:ext cx="1010285" cy="365760"/>
+                            <a:ext cx="924560" cy="365760"/>
                           </a:xfrm>
                           <a:prstGeom prst="rect">
                             <a:avLst/>
@@ -967,6 +966,7 @@
                 </wp:anchor>
               </w:drawing>
             </w:r>
+            <w:bookmarkEnd w:id="0"/>
             <w:r>
               <w:rPr>
                 <w:rFonts w:ascii="굴림" w:eastAsia="굴림" w:hAnsi="굴림" w:cs="굴림" w:hint="eastAsia"/>
@@ -1228,7 +1228,7 @@
                           </pic:cNvPicPr>
                         </pic:nvPicPr>
                         <pic:blipFill>
-                          <a:blip r:embed="rId9">
+                          <a:blip r:embed="rId10">
                             <a:extLst>
                               <a:ext uri="{28A0092B-C50C-407E-A947-70E740481C1C}">
                                 <a14:useLocalDpi xmlns:a14="http://schemas.microsoft.com/office/drawing/2010/main" val="0"/>
@@ -1645,7 +1645,7 @@
                     </pic:cNvPicPr>
                   </pic:nvPicPr>
                   <pic:blipFill>
-                    <a:blip r:embed="rId10">
+                    <a:blip r:embed="rId11">
                       <a:extLst>
                         <a:ext uri="{28A0092B-C50C-407E-A947-70E740481C1C}">
                           <a14:useLocalDpi xmlns:a14="http://schemas.microsoft.com/office/drawing/2010/main" val="0"/>
@@ -2747,7 +2747,7 @@
                     </pic:cNvPicPr>
                   </pic:nvPicPr>
                   <pic:blipFill>
-                    <a:blip r:embed="rId11" cstate="print">
+                    <a:blip r:embed="rId12" cstate="print">
                       <a:extLst>
                         <a:ext uri="{28A0092B-C50C-407E-A947-70E740481C1C}">
                           <a14:useLocalDpi xmlns:a14="http://schemas.microsoft.com/office/drawing/2010/main" val="0"/>
@@ -9379,8 +9379,8 @@
       </w:r>
     </w:p>
     <w:sectPr>
-      <w:headerReference w:type="default" r:id="rId12"/>
-      <w:headerReference w:type="first" r:id="rId13"/>
+      <w:headerReference w:type="default" r:id="rId13"/>
+      <w:headerReference w:type="first" r:id="rId14"/>
       <w:pgSz w:w="11906" w:h="16838"/>
       <w:pgMar w:top="797" w:right="991" w:bottom="851" w:left="993" w:header="851" w:footer="992" w:gutter="0"/>
       <w:cols w:space="425"/>
@@ -11046,7 +11046,7 @@
 </file>
 
 <file path=customXml/itemProps1.xml><?xml version="1.0" encoding="utf-8"?>
-<ds:datastoreItem xmlns:ds="http://schemas.openxmlformats.org/officeDocument/2006/customXml" ds:itemID="{79758B5E-D2AF-4FFD-B97E-69B3C84F6560}">
+<ds:datastoreItem xmlns:ds="http://schemas.openxmlformats.org/officeDocument/2006/customXml" ds:itemID="{735C8BCA-9A42-4D79-91BD-3731F1B85872}">
   <ds:schemaRefs>
     <ds:schemaRef ds:uri="http://schemas.openxmlformats.org/officeDocument/2006/bibliography"/>
   </ds:schemaRefs>

--- a/ServerWeb/bin/보고서/출력설계_2532_서식_중간보고서(재물-대물)_Head.docx
+++ b/ServerWeb/bin/보고서/출력설계_2532_서식_중간보고서(재물-대물)_Head.docx
@@ -895,7 +895,6 @@
                 <w:szCs w:val="24"/>
               </w:rPr>
             </w:pPr>
-            <w:bookmarkStart w:id="0" w:name="_GoBack"/>
             <w:r>
               <w:rPr>
                 <w:rFonts w:ascii="굴림" w:eastAsia="굴림" w:hAnsi="굴림" w:cs="굴림"/>
@@ -966,7 +965,6 @@
                 </wp:anchor>
               </w:drawing>
             </w:r>
-            <w:bookmarkEnd w:id="0"/>
             <w:r>
               <w:rPr>
                 <w:rFonts w:ascii="굴림" w:eastAsia="굴림" w:hAnsi="굴림" w:cs="굴림" w:hint="eastAsia"/>
@@ -2597,7 +2595,7 @@
       </w:tblGrid>
       <w:tr>
         <w:trPr>
-          <w:trHeight w:val="5997"/>
+          <w:trHeight w:val="1643"/>
         </w:trPr>
         <w:tc>
           <w:tcPr>
@@ -2666,42 +2664,14 @@
           <w:p>
             <w:pPr>
               <w:spacing w:after="0"/>
-              <w:ind w:left="-21"/>
-              <w:rPr>
-                <w:rFonts w:ascii="바탕체" w:eastAsia="바탕체" w:hAnsi="바탕체"/>
-                <w:sz w:val="22"/>
-              </w:rPr>
-            </w:pPr>
-          </w:p>
-          <w:p>
-            <w:pPr>
-              <w:spacing w:after="0"/>
-              <w:ind w:left="-21"/>
-              <w:rPr>
-                <w:rFonts w:ascii="바탕체" w:eastAsia="바탕체" w:hAnsi="바탕체"/>
-                <w:sz w:val="22"/>
-              </w:rPr>
-            </w:pPr>
-          </w:p>
-          <w:p>
-            <w:pPr>
-              <w:spacing w:after="0"/>
               <w:jc w:val="left"/>
               <w:rPr>
-                <w:rFonts w:ascii="바탕체" w:eastAsia="바탕체" w:hAnsi="바탕체"/>
-                <w:sz w:val="22"/>
-              </w:rPr>
-            </w:pPr>
-          </w:p>
-          <w:p>
-            <w:pPr>
-              <w:spacing w:after="0"/>
-              <w:jc w:val="left"/>
-              <w:rPr>
-                <w:rFonts w:ascii="바탕체" w:eastAsia="바탕체" w:hAnsi="바탕체"/>
-                <w:sz w:val="22"/>
-              </w:rPr>
-            </w:pPr>
+                <w:rFonts w:ascii="바탕체" w:eastAsia="바탕체" w:hAnsi="바탕체" w:hint="eastAsia"/>
+                <w:sz w:val="22"/>
+              </w:rPr>
+            </w:pPr>
+            <w:bookmarkStart w:id="0" w:name="_GoBack"/>
+            <w:bookmarkEnd w:id="0"/>
           </w:p>
         </w:tc>
       </w:tr>
@@ -11046,7 +11016,7 @@
 </file>
 
 <file path=customXml/itemProps1.xml><?xml version="1.0" encoding="utf-8"?>
-<ds:datastoreItem xmlns:ds="http://schemas.openxmlformats.org/officeDocument/2006/customXml" ds:itemID="{735C8BCA-9A42-4D79-91BD-3731F1B85872}">
+<ds:datastoreItem xmlns:ds="http://schemas.openxmlformats.org/officeDocument/2006/customXml" ds:itemID="{EC6B9BD2-9705-4626-83F2-CAC6DE58D148}">
   <ds:schemaRefs>
     <ds:schemaRef ds:uri="http://schemas.openxmlformats.org/officeDocument/2006/bibliography"/>
   </ds:schemaRefs>

--- a/ServerWeb/bin/보고서/출력설계_2532_서식_중간보고서(재물-대물)_Head.docx
+++ b/ServerWeb/bin/보고서/출력설계_2532_서식_중간보고서(재물-대물)_Head.docx
@@ -175,6 +175,7 @@
           <w:sz w:val="22"/>
         </w:rPr>
       </w:pPr>
+      <w:proofErr w:type="gramStart"/>
       <w:r>
         <w:rPr>
           <w:rFonts w:ascii="바탕체" w:eastAsia="바탕체" w:hAnsi="바탕체" w:hint="eastAsia"/>
@@ -182,7 +183,17 @@
           <w:sz w:val="24"/>
           <w:szCs w:val="24"/>
         </w:rPr>
-        <w:t xml:space="preserve">제  출  일: </w:t>
+        <w:t>제  출</w:t>
+      </w:r>
+      <w:proofErr w:type="gramEnd"/>
+      <w:r>
+        <w:rPr>
+          <w:rFonts w:ascii="바탕체" w:eastAsia="바탕체" w:hAnsi="바탕체" w:hint="eastAsia"/>
+          <w:b/>
+          <w:sz w:val="24"/>
+          <w:szCs w:val="24"/>
+        </w:rPr>
+        <w:t xml:space="preserve">  일: </w:t>
       </w:r>
       <w:r>
         <w:rPr>
@@ -229,7 +240,27 @@
           <w:sz w:val="24"/>
           <w:szCs w:val="24"/>
         </w:rPr>
-        <w:t xml:space="preserve">수    신 : </w:t>
+        <w:t xml:space="preserve">수    </w:t>
+      </w:r>
+      <w:proofErr w:type="gramStart"/>
+      <w:r>
+        <w:rPr>
+          <w:rFonts w:ascii="바탕체" w:eastAsia="바탕체" w:hAnsi="바탕체" w:hint="eastAsia"/>
+          <w:b/>
+          <w:sz w:val="24"/>
+          <w:szCs w:val="24"/>
+        </w:rPr>
+        <w:t>신 :</w:t>
+      </w:r>
+      <w:proofErr w:type="gramEnd"/>
+      <w:r>
+        <w:rPr>
+          <w:rFonts w:ascii="바탕체" w:eastAsia="바탕체" w:hAnsi="바탕체" w:hint="eastAsia"/>
+          <w:b/>
+          <w:sz w:val="24"/>
+          <w:szCs w:val="24"/>
+        </w:rPr>
+        <w:t xml:space="preserve"> </w:t>
       </w:r>
       <w:r>
         <w:rPr>
@@ -258,7 +289,27 @@
           <w:sz w:val="24"/>
           <w:szCs w:val="24"/>
         </w:rPr>
-        <w:t xml:space="preserve">참    조 : </w:t>
+        <w:t xml:space="preserve">참    </w:t>
+      </w:r>
+      <w:proofErr w:type="gramStart"/>
+      <w:r>
+        <w:rPr>
+          <w:rFonts w:ascii="바탕체" w:eastAsia="바탕체" w:hAnsi="바탕체" w:hint="eastAsia"/>
+          <w:b/>
+          <w:sz w:val="24"/>
+          <w:szCs w:val="24"/>
+        </w:rPr>
+        <w:t>조 :</w:t>
+      </w:r>
+      <w:proofErr w:type="gramEnd"/>
+      <w:r>
+        <w:rPr>
+          <w:rFonts w:ascii="바탕체" w:eastAsia="바탕체" w:hAnsi="바탕체" w:hint="eastAsia"/>
+          <w:b/>
+          <w:sz w:val="24"/>
+          <w:szCs w:val="24"/>
+        </w:rPr>
+        <w:t xml:space="preserve"> </w:t>
       </w:r>
       <w:r>
         <w:rPr>
@@ -323,7 +374,27 @@
           <w:sz w:val="24"/>
           <w:szCs w:val="24"/>
         </w:rPr>
-        <w:t xml:space="preserve">제    목 : </w:t>
+        <w:t xml:space="preserve">제    </w:t>
+      </w:r>
+      <w:proofErr w:type="gramStart"/>
+      <w:r>
+        <w:rPr>
+          <w:rFonts w:ascii="바탕체" w:eastAsia="바탕체" w:hAnsi="바탕체" w:hint="eastAsia"/>
+          <w:b/>
+          <w:sz w:val="24"/>
+          <w:szCs w:val="24"/>
+        </w:rPr>
+        <w:t>목 :</w:t>
+      </w:r>
+      <w:proofErr w:type="gramEnd"/>
+      <w:r>
+        <w:rPr>
+          <w:rFonts w:ascii="바탕체" w:eastAsia="바탕체" w:hAnsi="바탕체" w:hint="eastAsia"/>
+          <w:b/>
+          <w:sz w:val="24"/>
+          <w:szCs w:val="24"/>
+        </w:rPr>
+        <w:t xml:space="preserve"> </w:t>
       </w:r>
       <w:r>
         <w:rPr>
@@ -370,6 +441,7 @@
           <w:sz w:val="22"/>
         </w:rPr>
       </w:pPr>
+      <w:proofErr w:type="gramStart"/>
       <w:r>
         <w:rPr>
           <w:rFonts w:ascii="바탕체" w:eastAsia="바탕체" w:hAnsi="바탕체" w:hint="eastAsia"/>
@@ -377,7 +449,17 @@
           <w:sz w:val="24"/>
           <w:szCs w:val="24"/>
         </w:rPr>
-        <w:t xml:space="preserve">증권번호 : 제 </w:t>
+        <w:t>증권번호 :</w:t>
+      </w:r>
+      <w:proofErr w:type="gramEnd"/>
+      <w:r>
+        <w:rPr>
+          <w:rFonts w:ascii="바탕체" w:eastAsia="바탕체" w:hAnsi="바탕체" w:hint="eastAsia"/>
+          <w:b/>
+          <w:sz w:val="24"/>
+          <w:szCs w:val="24"/>
+        </w:rPr>
+        <w:t xml:space="preserve"> 제 </w:t>
       </w:r>
       <w:r>
         <w:rPr>
@@ -612,7 +694,7 @@
           <w:szCs w:val="24"/>
         </w:rPr>
         <w:drawing>
-          <wp:anchor distT="0" distB="0" distL="114300" distR="114300" simplePos="0" relativeHeight="251656192" behindDoc="1" locked="0" layoutInCell="1" allowOverlap="1" wp14:anchorId="6C9E0C94" wp14:editId="7635C200">
+          <wp:anchor distT="0" distB="0" distL="114300" distR="114300" simplePos="0" relativeHeight="251656704" behindDoc="1" locked="0" layoutInCell="1" allowOverlap="1" wp14:anchorId="6C9E0C94" wp14:editId="1DCEC535">
             <wp:simplePos x="0" y="0"/>
             <wp:positionH relativeFrom="column">
               <wp:posOffset>2385914</wp:posOffset>
@@ -676,7 +758,16 @@
     </w:p>
     <w:tbl>
       <w:tblPr>
-        <w:tblW w:w="6210" w:type="dxa"/>
+        <w:tblW w:w="10266" w:type="dxa"/>
+        <w:tblBorders>
+          <w:top w:val="single" w:sz="4" w:space="0" w:color="auto"/>
+          <w:left w:val="single" w:sz="4" w:space="0" w:color="auto"/>
+          <w:bottom w:val="single" w:sz="4" w:space="0" w:color="auto"/>
+          <w:right w:val="single" w:sz="4" w:space="0" w:color="auto"/>
+          <w:insideH w:val="single" w:sz="4" w:space="0" w:color="auto"/>
+          <w:insideV w:val="single" w:sz="4" w:space="0" w:color="auto"/>
+        </w:tblBorders>
+        <w:tblLayout w:type="fixed"/>
         <w:tblCellMar>
           <w:top w:w="60" w:type="dxa"/>
           <w:left w:w="60" w:type="dxa"/>
@@ -687,8 +778,8 @@
       </w:tblPr>
       <w:tblGrid>
         <w:gridCol w:w="1881"/>
-        <w:gridCol w:w="5588"/>
-        <w:gridCol w:w="660"/>
+        <w:gridCol w:w="3424"/>
+        <w:gridCol w:w="4961"/>
       </w:tblGrid>
       <w:tr>
         <w:trPr>
@@ -696,13 +787,7 @@
         </w:trPr>
         <w:tc>
           <w:tcPr>
-            <w:tcW w:w="1920" w:type="dxa"/>
-            <w:tcBorders>
-              <w:top w:val="nil"/>
-              <w:left w:val="nil"/>
-              <w:bottom w:val="nil"/>
-              <w:right w:val="nil"/>
-            </w:tcBorders>
+            <w:tcW w:w="1881" w:type="dxa"/>
             <w:vAlign w:val="center"/>
             <w:hideMark/>
           </w:tcPr>
@@ -721,6 +806,7 @@
                 <w:szCs w:val="24"/>
               </w:rPr>
             </w:pPr>
+            <w:proofErr w:type="spellStart"/>
             <w:r>
               <w:rPr>
                 <w:rFonts w:ascii="굴림" w:eastAsia="굴림" w:hAnsi="굴림" w:cs="굴림" w:hint="eastAsia"/>
@@ -728,19 +814,23 @@
                 <w:sz w:val="24"/>
                 <w:szCs w:val="24"/>
               </w:rPr>
-              <w:t>대표손해사정사:</w:t>
-            </w:r>
-          </w:p>
-        </w:tc>
-        <w:tc>
-          <w:tcPr>
-            <w:tcW w:w="1650" w:type="dxa"/>
-            <w:tcBorders>
-              <w:top w:val="nil"/>
-              <w:left w:val="nil"/>
-              <w:bottom w:val="nil"/>
-              <w:right w:val="nil"/>
-            </w:tcBorders>
+              <w:t>대표손해사정사</w:t>
+            </w:r>
+            <w:proofErr w:type="spellEnd"/>
+            <w:r>
+              <w:rPr>
+                <w:rFonts w:ascii="굴림" w:eastAsia="굴림" w:hAnsi="굴림" w:cs="굴림" w:hint="eastAsia"/>
+                <w:kern w:val="0"/>
+                <w:sz w:val="24"/>
+                <w:szCs w:val="24"/>
+              </w:rPr>
+              <w:t>:</w:t>
+            </w:r>
+          </w:p>
+        </w:tc>
+        <w:tc>
+          <w:tcPr>
+            <w:tcW w:w="3424" w:type="dxa"/>
             <w:vAlign w:val="center"/>
             <w:hideMark/>
           </w:tcPr>
@@ -772,13 +862,7 @@
         </w:tc>
         <w:tc>
           <w:tcPr>
-            <w:tcW w:w="2625" w:type="dxa"/>
-            <w:tcBorders>
-              <w:top w:val="nil"/>
-              <w:left w:val="nil"/>
-              <w:bottom w:val="nil"/>
-              <w:right w:val="nil"/>
-            </w:tcBorders>
+            <w:tcW w:w="4961" w:type="dxa"/>
             <w:vAlign w:val="center"/>
             <w:hideMark/>
           </w:tcPr>
@@ -806,6 +890,24 @@
               </w:rPr>
               <w:t> (인)</w:t>
             </w:r>
+            <w:r>
+              <w:rPr>
+                <w:rFonts w:ascii="굴림" w:eastAsia="굴림" w:hAnsi="굴림" w:cs="굴림"/>
+                <w:kern w:val="0"/>
+                <w:sz w:val="24"/>
+                <w:szCs w:val="24"/>
+              </w:rPr>
+              <w:t xml:space="preserve"> </w:t>
+            </w:r>
+            <w:r>
+              <w:rPr>
+                <w:rFonts w:ascii="굴림" w:eastAsia="굴림" w:hAnsi="굴림" w:cs="굴림"/>
+                <w:kern w:val="0"/>
+                <w:sz w:val="24"/>
+                <w:szCs w:val="24"/>
+              </w:rPr>
+              <w:t>@B1LeadAdjManRegNo@</w:t>
+            </w:r>
           </w:p>
         </w:tc>
       </w:tr>
@@ -815,13 +917,7 @@
         </w:trPr>
         <w:tc>
           <w:tcPr>
-            <w:tcW w:w="1920" w:type="dxa"/>
-            <w:tcBorders>
-              <w:top w:val="nil"/>
-              <w:left w:val="nil"/>
-              <w:bottom w:val="nil"/>
-              <w:right w:val="nil"/>
-            </w:tcBorders>
+            <w:tcW w:w="1881" w:type="dxa"/>
             <w:vAlign w:val="center"/>
             <w:hideMark/>
           </w:tcPr>
@@ -853,14 +949,8 @@
         </w:tc>
         <w:tc>
           <w:tcPr>
-            <w:tcW w:w="4275" w:type="dxa"/>
+            <w:tcW w:w="8385" w:type="dxa"/>
             <w:gridSpan w:val="2"/>
-            <w:tcBorders>
-              <w:top w:val="nil"/>
-              <w:left w:val="nil"/>
-              <w:bottom w:val="nil"/>
-              <w:right w:val="nil"/>
-            </w:tcBorders>
             <w:vAlign w:val="center"/>
             <w:hideMark/>
           </w:tcPr>
@@ -904,7 +994,7 @@
                 <w:szCs w:val="24"/>
               </w:rPr>
               <w:drawing>
-                <wp:anchor distT="0" distB="0" distL="114300" distR="114300" simplePos="0" relativeHeight="251658240" behindDoc="1" locked="0" layoutInCell="1" allowOverlap="1" wp14:anchorId="1A4A4477" wp14:editId="775D69B7">
+                <wp:anchor distT="0" distB="0" distL="114300" distR="114300" simplePos="0" relativeHeight="251656192" behindDoc="1" locked="0" layoutInCell="1" allowOverlap="1" wp14:anchorId="1A4A4477" wp14:editId="207050B5">
                   <wp:simplePos x="0" y="0"/>
                   <wp:positionH relativeFrom="column">
                     <wp:posOffset>1191260</wp:posOffset>
@@ -983,13 +1073,7 @@
         </w:trPr>
         <w:tc>
           <w:tcPr>
-            <w:tcW w:w="1920" w:type="dxa"/>
-            <w:tcBorders>
-              <w:top w:val="nil"/>
-              <w:left w:val="nil"/>
-              <w:bottom w:val="nil"/>
-              <w:right w:val="nil"/>
-            </w:tcBorders>
+            <w:tcW w:w="1881" w:type="dxa"/>
             <w:vAlign w:val="center"/>
             <w:hideMark/>
           </w:tcPr>
@@ -1008,6 +1092,7 @@
                 <w:szCs w:val="24"/>
               </w:rPr>
             </w:pPr>
+            <w:proofErr w:type="spellStart"/>
             <w:r>
               <w:rPr>
                 <w:rFonts w:ascii="굴림" w:eastAsia="굴림" w:hAnsi="굴림" w:cs="굴림" w:hint="eastAsia"/>
@@ -1015,19 +1100,23 @@
                 <w:sz w:val="24"/>
                 <w:szCs w:val="24"/>
               </w:rPr>
-              <w:t>담당손해사정사:</w:t>
-            </w:r>
-          </w:p>
-        </w:tc>
-        <w:tc>
-          <w:tcPr>
-            <w:tcW w:w="1650" w:type="dxa"/>
-            <w:tcBorders>
-              <w:top w:val="nil"/>
-              <w:left w:val="nil"/>
-              <w:bottom w:val="nil"/>
-              <w:right w:val="nil"/>
-            </w:tcBorders>
+              <w:t>담당손해사정사</w:t>
+            </w:r>
+            <w:proofErr w:type="spellEnd"/>
+            <w:r>
+              <w:rPr>
+                <w:rFonts w:ascii="굴림" w:eastAsia="굴림" w:hAnsi="굴림" w:cs="굴림" w:hint="eastAsia"/>
+                <w:kern w:val="0"/>
+                <w:sz w:val="24"/>
+                <w:szCs w:val="24"/>
+              </w:rPr>
+              <w:t>:</w:t>
+            </w:r>
+          </w:p>
+        </w:tc>
+        <w:tc>
+          <w:tcPr>
+            <w:tcW w:w="3424" w:type="dxa"/>
             <w:vAlign w:val="center"/>
             <w:hideMark/>
           </w:tcPr>
@@ -1059,13 +1148,7 @@
         </w:tc>
         <w:tc>
           <w:tcPr>
-            <w:tcW w:w="2625" w:type="dxa"/>
-            <w:tcBorders>
-              <w:top w:val="nil"/>
-              <w:left w:val="nil"/>
-              <w:bottom w:val="nil"/>
-              <w:right w:val="nil"/>
-            </w:tcBorders>
+            <w:tcW w:w="4961" w:type="dxa"/>
             <w:vAlign w:val="center"/>
             <w:hideMark/>
           </w:tcPr>
@@ -1103,6 +1186,16 @@
               </w:rPr>
               <w:t xml:space="preserve"> </w:t>
             </w:r>
+            <w:r>
+              <w:rPr>
+                <w:rFonts w:ascii="굴림" w:eastAsia="굴림" w:hAnsi="굴림" w:cs="굴림"/>
+                <w:noProof/>
+                <w:kern w:val="0"/>
+                <w:sz w:val="24"/>
+                <w:szCs w:val="24"/>
+              </w:rPr>
+              <w:t>@B1ChrgAdjManRegNo@</w:t>
+            </w:r>
           </w:p>
         </w:tc>
       </w:tr>
@@ -1112,13 +1205,7 @@
         </w:trPr>
         <w:tc>
           <w:tcPr>
-            <w:tcW w:w="1920" w:type="dxa"/>
-            <w:tcBorders>
-              <w:top w:val="nil"/>
-              <w:left w:val="nil"/>
-              <w:bottom w:val="nil"/>
-              <w:right w:val="nil"/>
-            </w:tcBorders>
+            <w:tcW w:w="1881" w:type="dxa"/>
             <w:vAlign w:val="center"/>
             <w:hideMark/>
           </w:tcPr>
@@ -1150,14 +1237,8 @@
         </w:tc>
         <w:tc>
           <w:tcPr>
-            <w:tcW w:w="4275" w:type="dxa"/>
+            <w:tcW w:w="8385" w:type="dxa"/>
             <w:gridSpan w:val="2"/>
-            <w:tcBorders>
-              <w:top w:val="nil"/>
-              <w:left w:val="nil"/>
-              <w:bottom w:val="nil"/>
-              <w:right w:val="nil"/>
-            </w:tcBorders>
             <w:vAlign w:val="center"/>
             <w:hideMark/>
           </w:tcPr>
@@ -1201,7 +1282,7 @@
                 <w:szCs w:val="24"/>
               </w:rPr>
               <w:drawing>
-                <wp:anchor distT="0" distB="0" distL="114300" distR="114300" simplePos="0" relativeHeight="251659264" behindDoc="1" locked="0" layoutInCell="1" allowOverlap="1" wp14:anchorId="32F851A9" wp14:editId="19893091">
+                <wp:anchor distT="0" distB="0" distL="114300" distR="114300" simplePos="0" relativeHeight="251660288" behindDoc="1" locked="0" layoutInCell="1" allowOverlap="1" wp14:anchorId="32F851A9" wp14:editId="0FD4EA0D">
                   <wp:simplePos x="0" y="0"/>
                   <wp:positionH relativeFrom="column">
                     <wp:posOffset>1170305</wp:posOffset>
@@ -1280,13 +1361,7 @@
         </w:trPr>
         <w:tc>
           <w:tcPr>
-            <w:tcW w:w="1920" w:type="dxa"/>
-            <w:tcBorders>
-              <w:top w:val="nil"/>
-              <w:left w:val="nil"/>
-              <w:bottom w:val="nil"/>
-              <w:right w:val="nil"/>
-            </w:tcBorders>
+            <w:tcW w:w="1881" w:type="dxa"/>
             <w:vAlign w:val="center"/>
             <w:hideMark/>
           </w:tcPr>
@@ -1305,6 +1380,7 @@
                 <w:szCs w:val="24"/>
               </w:rPr>
             </w:pPr>
+            <w:proofErr w:type="gramStart"/>
             <w:r>
               <w:rPr>
                 <w:rFonts w:ascii="굴림" w:eastAsia="굴림" w:hAnsi="굴림" w:cs="굴림" w:hint="eastAsia"/>
@@ -1312,19 +1388,23 @@
                 <w:sz w:val="24"/>
                 <w:szCs w:val="24"/>
               </w:rPr>
-              <w:t>조  사  자 :</w:t>
-            </w:r>
-          </w:p>
-        </w:tc>
-        <w:tc>
-          <w:tcPr>
-            <w:tcW w:w="1650" w:type="dxa"/>
-            <w:tcBorders>
-              <w:top w:val="nil"/>
-              <w:left w:val="nil"/>
-              <w:bottom w:val="nil"/>
-              <w:right w:val="nil"/>
-            </w:tcBorders>
+              <w:t>조  사</w:t>
+            </w:r>
+            <w:proofErr w:type="gramEnd"/>
+            <w:r>
+              <w:rPr>
+                <w:rFonts w:ascii="굴림" w:eastAsia="굴림" w:hAnsi="굴림" w:cs="굴림" w:hint="eastAsia"/>
+                <w:kern w:val="0"/>
+                <w:sz w:val="24"/>
+                <w:szCs w:val="24"/>
+              </w:rPr>
+              <w:t xml:space="preserve">  자 :</w:t>
+            </w:r>
+          </w:p>
+        </w:tc>
+        <w:tc>
+          <w:tcPr>
+            <w:tcW w:w="3424" w:type="dxa"/>
             <w:vAlign w:val="center"/>
             <w:hideMark/>
           </w:tcPr>
@@ -1377,13 +1457,7 @@
         </w:tc>
         <w:tc>
           <w:tcPr>
-            <w:tcW w:w="2625" w:type="dxa"/>
-            <w:tcBorders>
-              <w:top w:val="nil"/>
-              <w:left w:val="nil"/>
-              <w:bottom w:val="nil"/>
-              <w:right w:val="nil"/>
-            </w:tcBorders>
+            <w:tcW w:w="4961" w:type="dxa"/>
             <w:vAlign w:val="center"/>
             <w:hideMark/>
           </w:tcPr>
@@ -1421,6 +1495,18 @@
               </w:rPr>
               <w:t xml:space="preserve"> </w:t>
             </w:r>
+            <w:r>
+              <w:rPr>
+                <w:rFonts w:ascii="굴림" w:eastAsia="굴림" w:hAnsi="굴림" w:cs="굴림"/>
+                <w:noProof/>
+                <w:kern w:val="0"/>
+                <w:sz w:val="24"/>
+                <w:szCs w:val="24"/>
+              </w:rPr>
+              <w:t>@db1SurvAsgnEmpRegNo@</w:t>
+            </w:r>
+            <w:bookmarkStart w:id="0" w:name="_GoBack"/>
+            <w:bookmarkEnd w:id="0"/>
           </w:p>
         </w:tc>
       </w:tr>
@@ -1430,13 +1516,7 @@
         </w:trPr>
         <w:tc>
           <w:tcPr>
-            <w:tcW w:w="1920" w:type="dxa"/>
-            <w:tcBorders>
-              <w:top w:val="nil"/>
-              <w:left w:val="nil"/>
-              <w:bottom w:val="nil"/>
-              <w:right w:val="nil"/>
-            </w:tcBorders>
+            <w:tcW w:w="1881" w:type="dxa"/>
             <w:vAlign w:val="center"/>
             <w:hideMark/>
           </w:tcPr>
@@ -1468,14 +1548,8 @@
         </w:tc>
         <w:tc>
           <w:tcPr>
-            <w:tcW w:w="4275" w:type="dxa"/>
+            <w:tcW w:w="8385" w:type="dxa"/>
             <w:gridSpan w:val="2"/>
-            <w:tcBorders>
-              <w:top w:val="nil"/>
-              <w:left w:val="nil"/>
-              <w:bottom w:val="nil"/>
-              <w:right w:val="nil"/>
-            </w:tcBorders>
             <w:vAlign w:val="center"/>
             <w:hideMark/>
           </w:tcPr>
@@ -1618,7 +1692,7 @@
           <w:szCs w:val="24"/>
         </w:rPr>
         <w:drawing>
-          <wp:anchor distT="0" distB="0" distL="114300" distR="114300" simplePos="0" relativeHeight="251661312" behindDoc="1" locked="0" layoutInCell="1" allowOverlap="1" wp14:anchorId="65E05596" wp14:editId="6A40401E">
+          <wp:anchor distT="0" distB="0" distL="114300" distR="114300" simplePos="0" relativeHeight="251659776" behindDoc="1" locked="0" layoutInCell="1" allowOverlap="1" wp14:anchorId="65E05596" wp14:editId="7623B455">
             <wp:simplePos x="0" y="0"/>
             <wp:positionH relativeFrom="margin">
               <wp:align>right</wp:align>
@@ -1753,6 +1827,7 @@
                 <w:szCs w:val="24"/>
               </w:rPr>
             </w:pPr>
+            <w:proofErr w:type="spellStart"/>
             <w:r>
               <w:rPr>
                 <w:rFonts w:ascii="굴림" w:eastAsia="굴림" w:hAnsi="굴림" w:cs="굴림" w:hint="eastAsia"/>
@@ -1765,6 +1840,7 @@
               </w:rPr>
               <w:t>해성손해사정주식회사</w:t>
             </w:r>
+            <w:proofErr w:type="spellEnd"/>
           </w:p>
         </w:tc>
       </w:tr>
@@ -1801,6 +1877,7 @@
                 <w:szCs w:val="30"/>
               </w:rPr>
             </w:pPr>
+            <w:proofErr w:type="gramStart"/>
             <w:r>
               <w:rPr>
                 <w:rFonts w:ascii="굴림" w:eastAsia="굴림" w:hAnsi="굴림" w:cs="굴림" w:hint="eastAsia"/>
@@ -1832,7 +1909,19 @@
                 <w:sz w:val="30"/>
                 <w:szCs w:val="30"/>
               </w:rPr>
-              <w:t xml:space="preserve">표 </w:t>
+              <w:t>표</w:t>
+            </w:r>
+            <w:proofErr w:type="gramEnd"/>
+            <w:r>
+              <w:rPr>
+                <w:rFonts w:ascii="굴림" w:eastAsia="굴림" w:hAnsi="굴림" w:cs="굴림" w:hint="eastAsia"/>
+                <w:b/>
+                <w:bCs/>
+                <w:kern w:val="0"/>
+                <w:sz w:val="30"/>
+                <w:szCs w:val="30"/>
+              </w:rPr>
+              <w:t xml:space="preserve"> </w:t>
             </w:r>
             <w:r>
               <w:rPr>
@@ -1966,6 +2055,7 @@
           <w:sz w:val="24"/>
           <w:szCs w:val="24"/>
         </w:rPr>
+        <w:lastRenderedPageBreak/>
         <w:br w:type="page"/>
       </w:r>
     </w:p>
@@ -2002,6 +2092,7 @@
         </w:rPr>
         <w:t xml:space="preserve"> </w:t>
       </w:r>
+      <w:proofErr w:type="spellStart"/>
       <w:r>
         <w:rPr>
           <w:rFonts w:ascii="바탕체" w:eastAsia="바탕체" w:hAnsi="바탕체"/>
@@ -2011,6 +2102,7 @@
         </w:rPr>
         <w:t>총괄표</w:t>
       </w:r>
+      <w:proofErr w:type="spellEnd"/>
     </w:p>
     <w:p>
       <w:pPr>
@@ -2666,12 +2758,10 @@
               <w:spacing w:after="0"/>
               <w:jc w:val="left"/>
               <w:rPr>
-                <w:rFonts w:ascii="바탕체" w:eastAsia="바탕체" w:hAnsi="바탕체" w:hint="eastAsia"/>
-                <w:sz w:val="22"/>
-              </w:rPr>
-            </w:pPr>
-            <w:bookmarkStart w:id="0" w:name="_GoBack"/>
-            <w:bookmarkEnd w:id="0"/>
+                <w:rFonts w:ascii="바탕체" w:eastAsia="바탕체" w:hAnsi="바탕체"/>
+                <w:sz w:val="22"/>
+              </w:rPr>
+            </w:pPr>
           </w:p>
         </w:tc>
       </w:tr>
@@ -2692,7 +2782,7 @@
           <w:szCs w:val="24"/>
         </w:rPr>
         <w:drawing>
-          <wp:anchor distT="0" distB="0" distL="114300" distR="114300" simplePos="0" relativeHeight="251653632" behindDoc="0" locked="0" layoutInCell="1" allowOverlap="1" wp14:anchorId="4419A52B" wp14:editId="21B4432F">
+          <wp:anchor distT="0" distB="0" distL="114300" distR="114300" simplePos="0" relativeHeight="251655680" behindDoc="0" locked="0" layoutInCell="1" allowOverlap="1" wp14:anchorId="4419A52B" wp14:editId="52CA293F">
             <wp:simplePos x="0" y="0"/>
             <wp:positionH relativeFrom="column">
               <wp:posOffset>5092065</wp:posOffset>
@@ -2765,13 +2855,23 @@
           <w:szCs w:val="24"/>
         </w:rPr>
       </w:pPr>
+      <w:proofErr w:type="spellStart"/>
       <w:r>
         <w:rPr>
           <w:rFonts w:ascii="바탕체" w:eastAsia="바탕체" w:hAnsi="바탕체" w:hint="eastAsia"/>
           <w:sz w:val="24"/>
           <w:szCs w:val="24"/>
         </w:rPr>
-        <w:t xml:space="preserve">총괄표란에 우리회사의 직인이 없는 것은 무효임. </w:t>
+        <w:t>총괄표란에</w:t>
+      </w:r>
+      <w:proofErr w:type="spellEnd"/>
+      <w:r>
+        <w:rPr>
+          <w:rFonts w:ascii="바탕체" w:eastAsia="바탕체" w:hAnsi="바탕체" w:hint="eastAsia"/>
+          <w:sz w:val="24"/>
+          <w:szCs w:val="24"/>
+        </w:rPr>
+        <w:t xml:space="preserve"> 우리회사의 직인이 없는 것은 무효임. </w:t>
       </w:r>
       <w:r>
         <w:rPr>
@@ -2960,12 +3060,21 @@
                 <w:sz w:val="22"/>
               </w:rPr>
             </w:pPr>
-            <w:r>
-              <w:rPr>
-                <w:rFonts w:ascii="바탕체" w:eastAsia="바탕체" w:hAnsi="바탕체" w:hint="eastAsia"/>
-                <w:sz w:val="22"/>
-              </w:rPr>
-              <w:t>계  약  사  항</w:t>
+            <w:proofErr w:type="gramStart"/>
+            <w:r>
+              <w:rPr>
+                <w:rFonts w:ascii="바탕체" w:eastAsia="바탕체" w:hAnsi="바탕체" w:hint="eastAsia"/>
+                <w:sz w:val="22"/>
+              </w:rPr>
+              <w:t>계  약</w:t>
+            </w:r>
+            <w:proofErr w:type="gramEnd"/>
+            <w:r>
+              <w:rPr>
+                <w:rFonts w:ascii="바탕체" w:eastAsia="바탕체" w:hAnsi="바탕체" w:hint="eastAsia"/>
+                <w:sz w:val="22"/>
+              </w:rPr>
+              <w:t xml:space="preserve">  사  항</w:t>
             </w:r>
           </w:p>
         </w:tc>
@@ -3223,6 +3332,7 @@
                 <w:sz w:val="22"/>
               </w:rPr>
             </w:pPr>
+            <w:proofErr w:type="gramStart"/>
             <w:r>
               <w:rPr>
                 <w:rFonts w:ascii="바탕체" w:eastAsia="바탕체" w:hAnsi="바탕체" w:hint="eastAsia"/>
@@ -3242,7 +3352,15 @@
                 <w:rFonts w:ascii="바탕체" w:eastAsia="바탕체" w:hAnsi="바탕체" w:hint="eastAsia"/>
                 <w:sz w:val="22"/>
               </w:rPr>
-              <w:t xml:space="preserve">약  </w:t>
+              <w:t>약</w:t>
+            </w:r>
+            <w:proofErr w:type="gramEnd"/>
+            <w:r>
+              <w:rPr>
+                <w:rFonts w:ascii="바탕체" w:eastAsia="바탕체" w:hAnsi="바탕체" w:hint="eastAsia"/>
+                <w:sz w:val="22"/>
+              </w:rPr>
+              <w:t xml:space="preserve">  </w:t>
             </w:r>
             <w:r>
               <w:rPr>
@@ -3391,6 +3509,7 @@
                 <w:sz w:val="22"/>
               </w:rPr>
             </w:pPr>
+            <w:proofErr w:type="gramStart"/>
             <w:r>
               <w:rPr>
                 <w:rFonts w:ascii="바탕체" w:eastAsia="바탕체" w:hAnsi="바탕체" w:hint="eastAsia"/>
@@ -3410,7 +3529,15 @@
                 <w:rFonts w:ascii="바탕체" w:eastAsia="바탕체" w:hAnsi="바탕체" w:hint="eastAsia"/>
                 <w:sz w:val="22"/>
               </w:rPr>
-              <w:t xml:space="preserve">재  </w:t>
+              <w:t>재</w:t>
+            </w:r>
+            <w:proofErr w:type="gramEnd"/>
+            <w:r>
+              <w:rPr>
+                <w:rFonts w:ascii="바탕체" w:eastAsia="바탕체" w:hAnsi="바탕체" w:hint="eastAsia"/>
+                <w:sz w:val="22"/>
+              </w:rPr>
+              <w:t xml:space="preserve">  </w:t>
             </w:r>
             <w:r>
               <w:rPr>
@@ -3868,12 +3995,21 @@
                 <w:sz w:val="22"/>
               </w:rPr>
             </w:pPr>
-            <w:r>
-              <w:rPr>
-                <w:rFonts w:ascii="바탕체" w:eastAsia="바탕체" w:hAnsi="바탕체" w:hint="eastAsia"/>
-                <w:sz w:val="22"/>
-              </w:rPr>
-              <w:t>특 약 사 항</w:t>
+            <w:proofErr w:type="spellStart"/>
+            <w:r>
+              <w:rPr>
+                <w:rFonts w:ascii="바탕체" w:eastAsia="바탕체" w:hAnsi="바탕체" w:hint="eastAsia"/>
+                <w:sz w:val="22"/>
+              </w:rPr>
+              <w:t>특</w:t>
+            </w:r>
+            <w:proofErr w:type="spellEnd"/>
+            <w:r>
+              <w:rPr>
+                <w:rFonts w:ascii="바탕체" w:eastAsia="바탕체" w:hAnsi="바탕체" w:hint="eastAsia"/>
+                <w:sz w:val="22"/>
+              </w:rPr>
+              <w:t xml:space="preserve"> 약 사 항</w:t>
             </w:r>
           </w:p>
         </w:tc>
@@ -3939,6 +4075,7 @@
                 <w:sz w:val="22"/>
               </w:rPr>
             </w:pPr>
+            <w:proofErr w:type="spellStart"/>
             <w:r>
               <w:rPr>
                 <w:rFonts w:ascii="바탕체" w:eastAsia="바탕체" w:hAnsi="바탕체" w:hint="eastAsia"/>
@@ -3946,6 +4083,7 @@
               </w:rPr>
               <w:t>배서및질권사항</w:t>
             </w:r>
+            <w:proofErr w:type="spellEnd"/>
           </w:p>
         </w:tc>
         <w:tc>
@@ -4090,12 +4228,21 @@
           <w:sz w:val="22"/>
         </w:rPr>
       </w:pPr>
+      <w:proofErr w:type="spellStart"/>
       <w:r>
         <w:rPr>
           <w:rFonts w:hint="eastAsia"/>
           <w:sz w:val="22"/>
         </w:rPr>
-        <w:t>타보험 계약사항</w:t>
+        <w:t>타보험</w:t>
+      </w:r>
+      <w:proofErr w:type="spellEnd"/>
+      <w:r>
+        <w:rPr>
+          <w:rFonts w:hint="eastAsia"/>
+          <w:sz w:val="22"/>
+        </w:rPr>
+        <w:t xml:space="preserve"> 계약사항</w:t>
       </w:r>
     </w:p>
     <w:tbl>
@@ -4999,6 +5146,7 @@
                 <w:sz w:val="22"/>
               </w:rPr>
             </w:pPr>
+            <w:proofErr w:type="gramStart"/>
             <w:r>
               <w:rPr>
                 <w:rFonts w:ascii="바탕체" w:eastAsia="바탕체" w:hAnsi="바탕체" w:hint="eastAsia"/>
@@ -5020,6 +5168,7 @@
               </w:rPr>
               <w:t xml:space="preserve"> 번호</w:t>
             </w:r>
+            <w:proofErr w:type="gramEnd"/>
           </w:p>
         </w:tc>
         <w:tc>
@@ -5174,6 +5323,7 @@
               </w:rPr>
               <w:t xml:space="preserve"> </w:t>
             </w:r>
+            <w:proofErr w:type="gramStart"/>
             <w:r>
               <w:rPr>
                 <w:rFonts w:ascii="바탕체" w:eastAsia="바탕체" w:hAnsi="바탕체" w:hint="eastAsia"/>
@@ -5193,7 +5343,15 @@
                 <w:rFonts w:ascii="바탕체" w:eastAsia="바탕체" w:hAnsi="바탕체" w:hint="eastAsia"/>
                 <w:sz w:val="22"/>
               </w:rPr>
-              <w:t>년 월</w:t>
+              <w:t>년</w:t>
+            </w:r>
+            <w:proofErr w:type="gramEnd"/>
+            <w:r>
+              <w:rPr>
+                <w:rFonts w:ascii="바탕체" w:eastAsia="바탕체" w:hAnsi="바탕체" w:hint="eastAsia"/>
+                <w:sz w:val="22"/>
+              </w:rPr>
+              <w:t xml:space="preserve"> 월</w:t>
             </w:r>
           </w:p>
         </w:tc>
@@ -5258,6 +5416,7 @@
               </w:rPr>
               <w:t xml:space="preserve"> </w:t>
             </w:r>
+            <w:proofErr w:type="gramStart"/>
             <w:r>
               <w:rPr>
                 <w:rFonts w:ascii="바탕체" w:eastAsia="바탕체" w:hAnsi="바탕체" w:hint="eastAsia"/>
@@ -5277,7 +5436,15 @@
                 <w:rFonts w:ascii="바탕체" w:eastAsia="바탕체" w:hAnsi="바탕체" w:hint="eastAsia"/>
                 <w:sz w:val="22"/>
               </w:rPr>
-              <w:t>업 종</w:t>
+              <w:t>업</w:t>
+            </w:r>
+            <w:proofErr w:type="gramEnd"/>
+            <w:r>
+              <w:rPr>
+                <w:rFonts w:ascii="바탕체" w:eastAsia="바탕체" w:hAnsi="바탕체" w:hint="eastAsia"/>
+                <w:sz w:val="22"/>
+              </w:rPr>
+              <w:t xml:space="preserve"> 종</w:t>
             </w:r>
           </w:p>
         </w:tc>
@@ -5328,6 +5495,7 @@
                 <w:sz w:val="22"/>
               </w:rPr>
             </w:pPr>
+            <w:proofErr w:type="gramStart"/>
             <w:r>
               <w:rPr>
                 <w:rFonts w:ascii="바탕체" w:eastAsia="바탕체" w:hAnsi="바탕체" w:hint="eastAsia"/>
@@ -5349,6 +5517,7 @@
               </w:rPr>
               <w:t xml:space="preserve"> 개요</w:t>
             </w:r>
+            <w:proofErr w:type="gramEnd"/>
           </w:p>
         </w:tc>
         <w:tc>
@@ -5396,6 +5565,7 @@
                 <w:sz w:val="22"/>
               </w:rPr>
             </w:pPr>
+            <w:proofErr w:type="gramStart"/>
             <w:r>
               <w:rPr>
                 <w:rFonts w:ascii="바탕체" w:eastAsia="바탕체" w:hAnsi="바탕체" w:hint="eastAsia"/>
@@ -5415,7 +5585,15 @@
                 <w:rFonts w:ascii="바탕체" w:eastAsia="바탕체" w:hAnsi="바탕체" w:hint="eastAsia"/>
                 <w:sz w:val="22"/>
               </w:rPr>
-              <w:t>매 출 액</w:t>
+              <w:t>매</w:t>
+            </w:r>
+            <w:proofErr w:type="gramEnd"/>
+            <w:r>
+              <w:rPr>
+                <w:rFonts w:ascii="바탕체" w:eastAsia="바탕체" w:hAnsi="바탕체" w:hint="eastAsia"/>
+                <w:sz w:val="22"/>
+              </w:rPr>
+              <w:t xml:space="preserve"> 출 액</w:t>
             </w:r>
           </w:p>
         </w:tc>
@@ -5553,6 +5731,7 @@
               </w:rPr>
               <w:t xml:space="preserve"> </w:t>
             </w:r>
+            <w:proofErr w:type="gramStart"/>
             <w:r>
               <w:rPr>
                 <w:rFonts w:ascii="바탕체" w:eastAsia="바탕체" w:hAnsi="바탕체" w:hint="eastAsia"/>
@@ -5572,7 +5751,15 @@
                 <w:rFonts w:ascii="바탕체" w:eastAsia="바탕체" w:hAnsi="바탕체" w:hint="eastAsia"/>
                 <w:sz w:val="22"/>
               </w:rPr>
-              <w:t>사 항</w:t>
+              <w:t>사</w:t>
+            </w:r>
+            <w:proofErr w:type="gramEnd"/>
+            <w:r>
+              <w:rPr>
+                <w:rFonts w:ascii="바탕체" w:eastAsia="바탕체" w:hAnsi="바탕체" w:hint="eastAsia"/>
+                <w:sz w:val="22"/>
+              </w:rPr>
+              <w:t xml:space="preserve"> 항</w:t>
             </w:r>
           </w:p>
         </w:tc>
@@ -5800,7 +5987,15 @@
                 <w:rFonts w:ascii="바탕체" w:eastAsia="바탕체" w:hAnsi="바탕체" w:hint="eastAsia"/>
                 <w:sz w:val="22"/>
               </w:rPr>
-              <w:t xml:space="preserve">주 민 </w:t>
+              <w:t xml:space="preserve">주 </w:t>
+            </w:r>
+            <w:proofErr w:type="gramStart"/>
+            <w:r>
+              <w:rPr>
+                <w:rFonts w:ascii="바탕체" w:eastAsia="바탕체" w:hAnsi="바탕체" w:hint="eastAsia"/>
+                <w:sz w:val="22"/>
+              </w:rPr>
+              <w:t xml:space="preserve">민 </w:t>
             </w:r>
             <w:r>
               <w:rPr>
@@ -5814,7 +6009,15 @@
                 <w:rFonts w:ascii="바탕체" w:eastAsia="바탕체" w:hAnsi="바탕체" w:hint="eastAsia"/>
                 <w:sz w:val="22"/>
               </w:rPr>
-              <w:t>번 호</w:t>
+              <w:t>번</w:t>
+            </w:r>
+            <w:proofErr w:type="gramEnd"/>
+            <w:r>
+              <w:rPr>
+                <w:rFonts w:ascii="바탕체" w:eastAsia="바탕체" w:hAnsi="바탕체" w:hint="eastAsia"/>
+                <w:sz w:val="22"/>
+              </w:rPr>
+              <w:t xml:space="preserve"> 호</w:t>
             </w:r>
           </w:p>
         </w:tc>
@@ -6052,12 +6255,21 @@
               </w:rPr>
               <w:t xml:space="preserve">  </w:t>
             </w:r>
-            <w:r>
-              <w:rPr>
-                <w:rFonts w:ascii="바탕체" w:eastAsia="바탕체" w:hAnsi="바탕체" w:hint="eastAsia"/>
-                <w:sz w:val="22"/>
-              </w:rPr>
-              <w:t xml:space="preserve">락 </w:t>
+            <w:proofErr w:type="spellStart"/>
+            <w:r>
+              <w:rPr>
+                <w:rFonts w:ascii="바탕체" w:eastAsia="바탕체" w:hAnsi="바탕체" w:hint="eastAsia"/>
+                <w:sz w:val="22"/>
+              </w:rPr>
+              <w:t>락</w:t>
+            </w:r>
+            <w:proofErr w:type="spellEnd"/>
+            <w:r>
+              <w:rPr>
+                <w:rFonts w:ascii="바탕체" w:eastAsia="바탕체" w:hAnsi="바탕체" w:hint="eastAsia"/>
+                <w:sz w:val="22"/>
+              </w:rPr>
+              <w:t xml:space="preserve"> </w:t>
             </w:r>
             <w:r>
               <w:rPr>
@@ -6117,7 +6329,15 @@
                 <w:rFonts w:ascii="바탕체" w:eastAsia="바탕체" w:hAnsi="바탕체" w:hint="eastAsia"/>
                 <w:sz w:val="22"/>
               </w:rPr>
-              <w:t xml:space="preserve">합 의 </w:t>
+              <w:t xml:space="preserve">합 </w:t>
+            </w:r>
+            <w:proofErr w:type="gramStart"/>
+            <w:r>
+              <w:rPr>
+                <w:rFonts w:ascii="바탕체" w:eastAsia="바탕체" w:hAnsi="바탕체" w:hint="eastAsia"/>
+                <w:sz w:val="22"/>
+              </w:rPr>
+              <w:t xml:space="preserve">의 </w:t>
             </w:r>
             <w:r>
               <w:rPr>
@@ -6131,7 +6351,15 @@
                 <w:rFonts w:ascii="바탕체" w:eastAsia="바탕체" w:hAnsi="바탕체" w:hint="eastAsia"/>
                 <w:sz w:val="22"/>
               </w:rPr>
-              <w:t>권 자</w:t>
+              <w:t>권</w:t>
+            </w:r>
+            <w:proofErr w:type="gramEnd"/>
+            <w:r>
+              <w:rPr>
+                <w:rFonts w:ascii="바탕체" w:eastAsia="바탕체" w:hAnsi="바탕체" w:hint="eastAsia"/>
+                <w:sz w:val="22"/>
+              </w:rPr>
+              <w:t xml:space="preserve"> 자</w:t>
             </w:r>
           </w:p>
         </w:tc>
@@ -6178,6 +6406,7 @@
                 <w:sz w:val="22"/>
               </w:rPr>
             </w:pPr>
+            <w:proofErr w:type="gramStart"/>
             <w:r>
               <w:rPr>
                 <w:rFonts w:ascii="바탕체" w:eastAsia="바탕체" w:hAnsi="바탕체" w:hint="eastAsia"/>
@@ -6185,6 +6414,7 @@
               </w:rPr>
               <w:t>피해자  주장</w:t>
             </w:r>
+            <w:proofErr w:type="gramEnd"/>
           </w:p>
           <w:p>
             <w:pPr>
@@ -6284,7 +6514,23 @@
                 <w:rFonts w:ascii="바탕체" w:eastAsia="바탕체" w:hAnsi="바탕체" w:hint="eastAsia"/>
                 <w:sz w:val="22"/>
               </w:rPr>
-              <w:t>기 타  사 항</w:t>
+              <w:t xml:space="preserve">기 </w:t>
+            </w:r>
+            <w:proofErr w:type="gramStart"/>
+            <w:r>
+              <w:rPr>
+                <w:rFonts w:ascii="바탕체" w:eastAsia="바탕체" w:hAnsi="바탕체" w:hint="eastAsia"/>
+                <w:sz w:val="22"/>
+              </w:rPr>
+              <w:t>타  사</w:t>
+            </w:r>
+            <w:proofErr w:type="gramEnd"/>
+            <w:r>
+              <w:rPr>
+                <w:rFonts w:ascii="바탕체" w:eastAsia="바탕체" w:hAnsi="바탕체" w:hint="eastAsia"/>
+                <w:sz w:val="22"/>
+              </w:rPr>
+              <w:t xml:space="preserve"> 항</w:t>
             </w:r>
           </w:p>
         </w:tc>
@@ -6895,6 +7141,7 @@
                       <w:sz w:val="22"/>
                     </w:rPr>
                   </w:pPr>
+                  <w:proofErr w:type="gramStart"/>
                   <w:r>
                     <w:rPr>
                       <w:rFonts w:ascii="바탕체" w:eastAsia="바탕체" w:hAnsi="바탕체" w:hint="eastAsia"/>
@@ -6902,6 +7149,7 @@
                     </w:rPr>
                     <w:t>용  도</w:t>
                   </w:r>
+                  <w:proofErr w:type="gramEnd"/>
                 </w:p>
               </w:tc>
               <w:tc>
@@ -7475,6 +7723,7 @@
               </w:rPr>
               <w:t xml:space="preserve"> </w:t>
             </w:r>
+            <w:proofErr w:type="gramStart"/>
             <w:r>
               <w:rPr>
                 <w:rFonts w:ascii="바탕체" w:eastAsia="바탕체" w:hAnsi="바탕체" w:hint="eastAsia"/>
@@ -7494,7 +7743,15 @@
                 <w:rFonts w:ascii="바탕체" w:eastAsia="바탕체" w:hAnsi="바탕체" w:hint="eastAsia"/>
                 <w:sz w:val="22"/>
               </w:rPr>
-              <w:t>일 시</w:t>
+              <w:t>일</w:t>
+            </w:r>
+            <w:proofErr w:type="gramEnd"/>
+            <w:r>
+              <w:rPr>
+                <w:rFonts w:ascii="바탕체" w:eastAsia="바탕체" w:hAnsi="바탕체" w:hint="eastAsia"/>
+                <w:sz w:val="22"/>
+              </w:rPr>
+              <w:t xml:space="preserve"> 시</w:t>
             </w:r>
           </w:p>
         </w:tc>
@@ -7546,7 +7803,15 @@
                 <w:rFonts w:ascii="바탕체" w:eastAsia="바탕체" w:hAnsi="바탕체" w:hint="eastAsia"/>
                 <w:sz w:val="22"/>
               </w:rPr>
-              <w:t xml:space="preserve">사 고 </w:t>
+              <w:t xml:space="preserve">사 </w:t>
+            </w:r>
+            <w:proofErr w:type="gramStart"/>
+            <w:r>
+              <w:rPr>
+                <w:rFonts w:ascii="바탕체" w:eastAsia="바탕체" w:hAnsi="바탕체" w:hint="eastAsia"/>
+                <w:sz w:val="22"/>
+              </w:rPr>
+              <w:t xml:space="preserve">고 </w:t>
             </w:r>
             <w:r>
               <w:rPr>
@@ -7560,7 +7825,15 @@
                 <w:rFonts w:ascii="바탕체" w:eastAsia="바탕체" w:hAnsi="바탕체" w:hint="eastAsia"/>
                 <w:sz w:val="22"/>
               </w:rPr>
-              <w:t>장 소</w:t>
+              <w:t>장</w:t>
+            </w:r>
+            <w:proofErr w:type="gramEnd"/>
+            <w:r>
+              <w:rPr>
+                <w:rFonts w:ascii="바탕체" w:eastAsia="바탕체" w:hAnsi="바탕체" w:hint="eastAsia"/>
+                <w:sz w:val="22"/>
+              </w:rPr>
+              <w:t xml:space="preserve"> 소</w:t>
             </w:r>
           </w:p>
         </w:tc>
@@ -7612,7 +7885,15 @@
                 <w:rFonts w:ascii="바탕체" w:eastAsia="바탕체" w:hAnsi="바탕체" w:hint="eastAsia"/>
                 <w:sz w:val="22"/>
               </w:rPr>
-              <w:t xml:space="preserve">사 고 </w:t>
+              <w:t xml:space="preserve">사 </w:t>
+            </w:r>
+            <w:proofErr w:type="gramStart"/>
+            <w:r>
+              <w:rPr>
+                <w:rFonts w:ascii="바탕체" w:eastAsia="바탕체" w:hAnsi="바탕체" w:hint="eastAsia"/>
+                <w:sz w:val="22"/>
+              </w:rPr>
+              <w:t xml:space="preserve">고 </w:t>
             </w:r>
             <w:r>
               <w:rPr>
@@ -7626,7 +7907,15 @@
                 <w:rFonts w:ascii="바탕체" w:eastAsia="바탕체" w:hAnsi="바탕체" w:hint="eastAsia"/>
                 <w:sz w:val="22"/>
               </w:rPr>
-              <w:t>원 인</w:t>
+              <w:t>원</w:t>
+            </w:r>
+            <w:proofErr w:type="gramEnd"/>
+            <w:r>
+              <w:rPr>
+                <w:rFonts w:ascii="바탕체" w:eastAsia="바탕체" w:hAnsi="바탕체" w:hint="eastAsia"/>
+                <w:sz w:val="22"/>
+              </w:rPr>
+              <w:t xml:space="preserve"> 인</w:t>
             </w:r>
           </w:p>
         </w:tc>
@@ -7716,12 +8005,21 @@
                       <w:sz w:val="22"/>
                     </w:rPr>
                   </w:pPr>
+                  <w:proofErr w:type="spellStart"/>
                   <w:r>
                     <w:rPr>
                       <w:rFonts w:ascii="바탕체" w:eastAsia="바탕체" w:hAnsi="바탕체" w:hint="eastAsia"/>
                       <w:sz w:val="22"/>
                     </w:rPr>
-                    <w:t>대분류(종목)</w:t>
+                    <w:t>대분류</w:t>
+                  </w:r>
+                  <w:proofErr w:type="spellEnd"/>
+                  <w:r>
+                    <w:rPr>
+                      <w:rFonts w:ascii="바탕체" w:eastAsia="바탕체" w:hAnsi="바탕체" w:hint="eastAsia"/>
+                      <w:sz w:val="22"/>
+                    </w:rPr>
+                    <w:t>(종목)</w:t>
                   </w:r>
                 </w:p>
               </w:tc>
@@ -7942,7 +8240,15 @@
                 <w:rFonts w:ascii="바탕체" w:eastAsia="바탕체" w:hAnsi="바탕체" w:hint="eastAsia"/>
                 <w:sz w:val="22"/>
               </w:rPr>
-              <w:t xml:space="preserve">사 고 </w:t>
+              <w:t xml:space="preserve">사 </w:t>
+            </w:r>
+            <w:proofErr w:type="gramStart"/>
+            <w:r>
+              <w:rPr>
+                <w:rFonts w:ascii="바탕체" w:eastAsia="바탕체" w:hAnsi="바탕체" w:hint="eastAsia"/>
+                <w:sz w:val="22"/>
+              </w:rPr>
+              <w:t xml:space="preserve">고 </w:t>
             </w:r>
             <w:r>
               <w:rPr>
@@ -7956,7 +8262,15 @@
                 <w:rFonts w:ascii="바탕체" w:eastAsia="바탕체" w:hAnsi="바탕체" w:hint="eastAsia"/>
                 <w:sz w:val="22"/>
               </w:rPr>
-              <w:t>경 위</w:t>
+              <w:t>경</w:t>
+            </w:r>
+            <w:proofErr w:type="gramEnd"/>
+            <w:r>
+              <w:rPr>
+                <w:rFonts w:ascii="바탕체" w:eastAsia="바탕체" w:hAnsi="바탕체" w:hint="eastAsia"/>
+                <w:sz w:val="22"/>
+              </w:rPr>
+              <w:t xml:space="preserve"> 위</w:t>
             </w:r>
           </w:p>
         </w:tc>
@@ -8054,6 +8368,7 @@
                 <w:sz w:val="22"/>
               </w:rPr>
             </w:pPr>
+            <w:proofErr w:type="gramStart"/>
             <w:r>
               <w:rPr>
                 <w:rFonts w:ascii="바탕체" w:eastAsia="바탕체" w:hAnsi="바탕체" w:hint="eastAsia"/>
@@ -8061,6 +8376,7 @@
               </w:rPr>
               <w:t>조사자  의견</w:t>
             </w:r>
+            <w:proofErr w:type="gramEnd"/>
           </w:p>
         </w:tc>
         <w:tc>
@@ -8120,6 +8436,7 @@
               </w:rPr>
               <w:t xml:space="preserve"> </w:t>
             </w:r>
+            <w:proofErr w:type="gramStart"/>
             <w:r>
               <w:rPr>
                 <w:rFonts w:ascii="바탕체" w:eastAsia="바탕체" w:hAnsi="바탕체" w:hint="eastAsia"/>
@@ -8139,7 +8456,15 @@
                 <w:rFonts w:ascii="바탕체" w:eastAsia="바탕체" w:hAnsi="바탕체" w:hint="eastAsia"/>
                 <w:sz w:val="22"/>
               </w:rPr>
-              <w:t>사 진</w:t>
+              <w:t>사</w:t>
+            </w:r>
+            <w:proofErr w:type="gramEnd"/>
+            <w:r>
+              <w:rPr>
+                <w:rFonts w:ascii="바탕체" w:eastAsia="바탕체" w:hAnsi="바탕체" w:hint="eastAsia"/>
+                <w:sz w:val="22"/>
+              </w:rPr>
+              <w:t xml:space="preserve"> 진</w:t>
             </w:r>
           </w:p>
         </w:tc>
@@ -8419,6 +8744,7 @@
                 <w:sz w:val="22"/>
               </w:rPr>
             </w:pPr>
+            <w:proofErr w:type="gramStart"/>
             <w:r>
               <w:rPr>
                 <w:rFonts w:ascii="바탕체" w:eastAsia="바탕체" w:hAnsi="바탕체" w:hint="eastAsia"/>
@@ -8440,6 +8766,7 @@
               </w:rPr>
               <w:t>분</w:t>
             </w:r>
+            <w:proofErr w:type="gramEnd"/>
           </w:p>
         </w:tc>
         <w:tc>
@@ -8498,6 +8825,7 @@
                 <w:sz w:val="22"/>
               </w:rPr>
             </w:pPr>
+            <w:proofErr w:type="gramStart"/>
             <w:r>
               <w:rPr>
                 <w:rFonts w:ascii="바탕체" w:eastAsia="바탕체" w:hAnsi="바탕체" w:hint="eastAsia"/>
@@ -8519,6 +8847,7 @@
               </w:rPr>
               <w:t>고</w:t>
             </w:r>
+            <w:proofErr w:type="gramEnd"/>
           </w:p>
         </w:tc>
       </w:tr>
@@ -9442,8 +9771,19 @@
         <w:szCs w:val="20"/>
         <w:u w:val="single"/>
       </w:rPr>
-      <w:t xml:space="preserve">                                      Page No. :</w:t>
+      <w:t xml:space="preserve">                                      Page No. </w:t>
     </w:r>
+    <w:proofErr w:type="gramStart"/>
+    <w:r>
+      <w:rPr>
+        <w:rFonts w:ascii="바탕체" w:eastAsia="바탕체" w:hAnsi="바탕체" w:hint="eastAsia"/>
+        <w:b/>
+        <w:szCs w:val="20"/>
+        <w:u w:val="single"/>
+      </w:rPr>
+      <w:t>:</w:t>
+    </w:r>
+    <w:proofErr w:type="gramEnd"/>
     <w:r>
       <w:rPr>
         <w:rFonts w:ascii="바탕체" w:eastAsia="바탕체" w:hAnsi="바탕체"/>
@@ -11016,7 +11356,7 @@
 </file>
 
 <file path=customXml/itemProps1.xml><?xml version="1.0" encoding="utf-8"?>
-<ds:datastoreItem xmlns:ds="http://schemas.openxmlformats.org/officeDocument/2006/customXml" ds:itemID="{EC6B9BD2-9705-4626-83F2-CAC6DE58D148}">
+<ds:datastoreItem xmlns:ds="http://schemas.openxmlformats.org/officeDocument/2006/customXml" ds:itemID="{1FAD534F-DF7E-403D-96B6-50DE3CE53C49}">
   <ds:schemaRefs>
     <ds:schemaRef ds:uri="http://schemas.openxmlformats.org/officeDocument/2006/bibliography"/>
   </ds:schemaRefs>

--- a/ServerWeb/bin/보고서/출력설계_2532_서식_중간보고서(재물-대물)_Head.docx
+++ b/ServerWeb/bin/보고서/출력설계_2532_서식_중간보고서(재물-대물)_Head.docx
@@ -175,7 +175,6 @@
           <w:sz w:val="22"/>
         </w:rPr>
       </w:pPr>
-      <w:proofErr w:type="gramStart"/>
       <w:r>
         <w:rPr>
           <w:rFonts w:ascii="바탕체" w:eastAsia="바탕체" w:hAnsi="바탕체" w:hint="eastAsia"/>
@@ -183,17 +182,7 @@
           <w:sz w:val="24"/>
           <w:szCs w:val="24"/>
         </w:rPr>
-        <w:t>제  출</w:t>
-      </w:r>
-      <w:proofErr w:type="gramEnd"/>
-      <w:r>
-        <w:rPr>
-          <w:rFonts w:ascii="바탕체" w:eastAsia="바탕체" w:hAnsi="바탕체" w:hint="eastAsia"/>
-          <w:b/>
-          <w:sz w:val="24"/>
-          <w:szCs w:val="24"/>
-        </w:rPr>
-        <w:t xml:space="preserve">  일: </w:t>
+        <w:t xml:space="preserve">제  출  일: </w:t>
       </w:r>
       <w:r>
         <w:rPr>
@@ -240,27 +229,7 @@
           <w:sz w:val="24"/>
           <w:szCs w:val="24"/>
         </w:rPr>
-        <w:t xml:space="preserve">수    </w:t>
-      </w:r>
-      <w:proofErr w:type="gramStart"/>
-      <w:r>
-        <w:rPr>
-          <w:rFonts w:ascii="바탕체" w:eastAsia="바탕체" w:hAnsi="바탕체" w:hint="eastAsia"/>
-          <w:b/>
-          <w:sz w:val="24"/>
-          <w:szCs w:val="24"/>
-        </w:rPr>
-        <w:t>신 :</w:t>
-      </w:r>
-      <w:proofErr w:type="gramEnd"/>
-      <w:r>
-        <w:rPr>
-          <w:rFonts w:ascii="바탕체" w:eastAsia="바탕체" w:hAnsi="바탕체" w:hint="eastAsia"/>
-          <w:b/>
-          <w:sz w:val="24"/>
-          <w:szCs w:val="24"/>
-        </w:rPr>
-        <w:t xml:space="preserve"> </w:t>
+        <w:t xml:space="preserve">수    신 : </w:t>
       </w:r>
       <w:r>
         <w:rPr>
@@ -289,27 +258,7 @@
           <w:sz w:val="24"/>
           <w:szCs w:val="24"/>
         </w:rPr>
-        <w:t xml:space="preserve">참    </w:t>
-      </w:r>
-      <w:proofErr w:type="gramStart"/>
-      <w:r>
-        <w:rPr>
-          <w:rFonts w:ascii="바탕체" w:eastAsia="바탕체" w:hAnsi="바탕체" w:hint="eastAsia"/>
-          <w:b/>
-          <w:sz w:val="24"/>
-          <w:szCs w:val="24"/>
-        </w:rPr>
-        <w:t>조 :</w:t>
-      </w:r>
-      <w:proofErr w:type="gramEnd"/>
-      <w:r>
-        <w:rPr>
-          <w:rFonts w:ascii="바탕체" w:eastAsia="바탕체" w:hAnsi="바탕체" w:hint="eastAsia"/>
-          <w:b/>
-          <w:sz w:val="24"/>
-          <w:szCs w:val="24"/>
-        </w:rPr>
-        <w:t xml:space="preserve"> </w:t>
+        <w:t xml:space="preserve">참    조 : </w:t>
       </w:r>
       <w:r>
         <w:rPr>
@@ -374,27 +323,7 @@
           <w:sz w:val="24"/>
           <w:szCs w:val="24"/>
         </w:rPr>
-        <w:t xml:space="preserve">제    </w:t>
-      </w:r>
-      <w:proofErr w:type="gramStart"/>
-      <w:r>
-        <w:rPr>
-          <w:rFonts w:ascii="바탕체" w:eastAsia="바탕체" w:hAnsi="바탕체" w:hint="eastAsia"/>
-          <w:b/>
-          <w:sz w:val="24"/>
-          <w:szCs w:val="24"/>
-        </w:rPr>
-        <w:t>목 :</w:t>
-      </w:r>
-      <w:proofErr w:type="gramEnd"/>
-      <w:r>
-        <w:rPr>
-          <w:rFonts w:ascii="바탕체" w:eastAsia="바탕체" w:hAnsi="바탕체" w:hint="eastAsia"/>
-          <w:b/>
-          <w:sz w:val="24"/>
-          <w:szCs w:val="24"/>
-        </w:rPr>
-        <w:t xml:space="preserve"> </w:t>
+        <w:t xml:space="preserve">제    목 : </w:t>
       </w:r>
       <w:r>
         <w:rPr>
@@ -441,7 +370,6 @@
           <w:sz w:val="22"/>
         </w:rPr>
       </w:pPr>
-      <w:proofErr w:type="gramStart"/>
       <w:r>
         <w:rPr>
           <w:rFonts w:ascii="바탕체" w:eastAsia="바탕체" w:hAnsi="바탕체" w:hint="eastAsia"/>
@@ -449,17 +377,7 @@
           <w:sz w:val="24"/>
           <w:szCs w:val="24"/>
         </w:rPr>
-        <w:t>증권번호 :</w:t>
-      </w:r>
-      <w:proofErr w:type="gramEnd"/>
-      <w:r>
-        <w:rPr>
-          <w:rFonts w:ascii="바탕체" w:eastAsia="바탕체" w:hAnsi="바탕체" w:hint="eastAsia"/>
-          <w:b/>
-          <w:sz w:val="24"/>
-          <w:szCs w:val="24"/>
-        </w:rPr>
-        <w:t xml:space="preserve"> 제 </w:t>
+        <w:t xml:space="preserve">증권번호 : 제 </w:t>
       </w:r>
       <w:r>
         <w:rPr>
@@ -759,14 +677,6 @@
     <w:tbl>
       <w:tblPr>
         <w:tblW w:w="10266" w:type="dxa"/>
-        <w:tblBorders>
-          <w:top w:val="single" w:sz="4" w:space="0" w:color="auto"/>
-          <w:left w:val="single" w:sz="4" w:space="0" w:color="auto"/>
-          <w:bottom w:val="single" w:sz="4" w:space="0" w:color="auto"/>
-          <w:right w:val="single" w:sz="4" w:space="0" w:color="auto"/>
-          <w:insideH w:val="single" w:sz="4" w:space="0" w:color="auto"/>
-          <w:insideV w:val="single" w:sz="4" w:space="0" w:color="auto"/>
-        </w:tblBorders>
         <w:tblLayout w:type="fixed"/>
         <w:tblCellMar>
           <w:top w:w="60" w:type="dxa"/>
@@ -806,7 +716,6 @@
                 <w:szCs w:val="24"/>
               </w:rPr>
             </w:pPr>
-            <w:proofErr w:type="spellStart"/>
             <w:r>
               <w:rPr>
                 <w:rFonts w:ascii="굴림" w:eastAsia="굴림" w:hAnsi="굴림" w:cs="굴림" w:hint="eastAsia"/>
@@ -814,17 +723,7 @@
                 <w:sz w:val="24"/>
                 <w:szCs w:val="24"/>
               </w:rPr>
-              <w:t>대표손해사정사</w:t>
-            </w:r>
-            <w:proofErr w:type="spellEnd"/>
-            <w:r>
-              <w:rPr>
-                <w:rFonts w:ascii="굴림" w:eastAsia="굴림" w:hAnsi="굴림" w:cs="굴림" w:hint="eastAsia"/>
-                <w:kern w:val="0"/>
-                <w:sz w:val="24"/>
-                <w:szCs w:val="24"/>
-              </w:rPr>
-              <w:t>:</w:t>
+              <w:t>대표손해사정사:</w:t>
             </w:r>
           </w:p>
         </w:tc>
@@ -906,7 +805,7 @@
                 <w:sz w:val="24"/>
                 <w:szCs w:val="24"/>
               </w:rPr>
-              <w:t>@B1LeadAdjManRegNo@</w:t>
+              <w:t>@B1LeadAdjLicSerl@</w:t>
             </w:r>
           </w:p>
         </w:tc>
@@ -1055,15 +954,6 @@
                 </wp:anchor>
               </w:drawing>
             </w:r>
-            <w:r>
-              <w:rPr>
-                <w:rFonts w:ascii="굴림" w:eastAsia="굴림" w:hAnsi="굴림" w:cs="굴림" w:hint="eastAsia"/>
-                <w:kern w:val="0"/>
-                <w:sz w:val="24"/>
-                <w:szCs w:val="24"/>
-              </w:rPr>
-              <w:t> </w:t>
-            </w:r>
           </w:p>
         </w:tc>
       </w:tr>
@@ -1092,7 +982,6 @@
                 <w:szCs w:val="24"/>
               </w:rPr>
             </w:pPr>
-            <w:proofErr w:type="spellStart"/>
             <w:r>
               <w:rPr>
                 <w:rFonts w:ascii="굴림" w:eastAsia="굴림" w:hAnsi="굴림" w:cs="굴림" w:hint="eastAsia"/>
@@ -1100,9 +989,10 @@
                 <w:sz w:val="24"/>
                 <w:szCs w:val="24"/>
               </w:rPr>
-              <w:t>담당손해사정사</w:t>
-            </w:r>
-            <w:proofErr w:type="spellEnd"/>
+              <w:t>담당손</w:t>
+            </w:r>
+            <w:bookmarkStart w:id="0" w:name="_GoBack"/>
+            <w:bookmarkEnd w:id="0"/>
             <w:r>
               <w:rPr>
                 <w:rFonts w:ascii="굴림" w:eastAsia="굴림" w:hAnsi="굴림" w:cs="굴림" w:hint="eastAsia"/>
@@ -1110,7 +1000,7 @@
                 <w:sz w:val="24"/>
                 <w:szCs w:val="24"/>
               </w:rPr>
-              <w:t>:</w:t>
+              <w:t>해사정사:</w:t>
             </w:r>
           </w:p>
         </w:tc>
@@ -1194,7 +1084,7 @@
                 <w:sz w:val="24"/>
                 <w:szCs w:val="24"/>
               </w:rPr>
-              <w:t>@B1ChrgAdjManRegNo@</w:t>
+              <w:t>@B1ChrgAdjLicSerl@</w:t>
             </w:r>
           </w:p>
         </w:tc>
@@ -1380,7 +1270,6 @@
                 <w:szCs w:val="24"/>
               </w:rPr>
             </w:pPr>
-            <w:proofErr w:type="gramStart"/>
             <w:r>
               <w:rPr>
                 <w:rFonts w:ascii="굴림" w:eastAsia="굴림" w:hAnsi="굴림" w:cs="굴림" w:hint="eastAsia"/>
@@ -1388,17 +1277,7 @@
                 <w:sz w:val="24"/>
                 <w:szCs w:val="24"/>
               </w:rPr>
-              <w:t>조  사</w:t>
-            </w:r>
-            <w:proofErr w:type="gramEnd"/>
-            <w:r>
-              <w:rPr>
-                <w:rFonts w:ascii="굴림" w:eastAsia="굴림" w:hAnsi="굴림" w:cs="굴림" w:hint="eastAsia"/>
-                <w:kern w:val="0"/>
-                <w:sz w:val="24"/>
-                <w:szCs w:val="24"/>
-              </w:rPr>
-              <w:t xml:space="preserve">  자 :</w:t>
+              <w:t>조  사  자 :</w:t>
             </w:r>
           </w:p>
         </w:tc>
@@ -1503,10 +1382,8 @@
                 <w:sz w:val="24"/>
                 <w:szCs w:val="24"/>
               </w:rPr>
-              <w:t>@db1SurvAsgnEmpRegNo@</w:t>
-            </w:r>
-            <w:bookmarkStart w:id="0" w:name="_GoBack"/>
-            <w:bookmarkEnd w:id="0"/>
+              <w:t>@B1BistLicSerl@</w:t>
+            </w:r>
           </w:p>
         </w:tc>
       </w:tr>
@@ -1827,7 +1704,6 @@
                 <w:szCs w:val="24"/>
               </w:rPr>
             </w:pPr>
-            <w:proofErr w:type="spellStart"/>
             <w:r>
               <w:rPr>
                 <w:rFonts w:ascii="굴림" w:eastAsia="굴림" w:hAnsi="굴림" w:cs="굴림" w:hint="eastAsia"/>
@@ -1840,7 +1716,6 @@
               </w:rPr>
               <w:t>해성손해사정주식회사</w:t>
             </w:r>
-            <w:proofErr w:type="spellEnd"/>
           </w:p>
         </w:tc>
       </w:tr>
@@ -1877,7 +1752,6 @@
                 <w:szCs w:val="30"/>
               </w:rPr>
             </w:pPr>
-            <w:proofErr w:type="gramStart"/>
             <w:r>
               <w:rPr>
                 <w:rFonts w:ascii="굴림" w:eastAsia="굴림" w:hAnsi="굴림" w:cs="굴림" w:hint="eastAsia"/>
@@ -1909,19 +1783,7 @@
                 <w:sz w:val="30"/>
                 <w:szCs w:val="30"/>
               </w:rPr>
-              <w:t>표</w:t>
-            </w:r>
-            <w:proofErr w:type="gramEnd"/>
-            <w:r>
-              <w:rPr>
-                <w:rFonts w:ascii="굴림" w:eastAsia="굴림" w:hAnsi="굴림" w:cs="굴림" w:hint="eastAsia"/>
-                <w:b/>
-                <w:bCs/>
-                <w:kern w:val="0"/>
-                <w:sz w:val="30"/>
-                <w:szCs w:val="30"/>
-              </w:rPr>
-              <w:t xml:space="preserve"> </w:t>
+              <w:t xml:space="preserve">표 </w:t>
             </w:r>
             <w:r>
               <w:rPr>
@@ -2092,7 +1954,6 @@
         </w:rPr>
         <w:t xml:space="preserve"> </w:t>
       </w:r>
-      <w:proofErr w:type="spellStart"/>
       <w:r>
         <w:rPr>
           <w:rFonts w:ascii="바탕체" w:eastAsia="바탕체" w:hAnsi="바탕체"/>
@@ -2102,7 +1963,6 @@
         </w:rPr>
         <w:t>총괄표</w:t>
       </w:r>
-      <w:proofErr w:type="spellEnd"/>
     </w:p>
     <w:p>
       <w:pPr>
@@ -2855,23 +2715,13 @@
           <w:szCs w:val="24"/>
         </w:rPr>
       </w:pPr>
-      <w:proofErr w:type="spellStart"/>
       <w:r>
         <w:rPr>
           <w:rFonts w:ascii="바탕체" w:eastAsia="바탕체" w:hAnsi="바탕체" w:hint="eastAsia"/>
           <w:sz w:val="24"/>
           <w:szCs w:val="24"/>
         </w:rPr>
-        <w:t>총괄표란에</w:t>
-      </w:r>
-      <w:proofErr w:type="spellEnd"/>
-      <w:r>
-        <w:rPr>
-          <w:rFonts w:ascii="바탕체" w:eastAsia="바탕체" w:hAnsi="바탕체" w:hint="eastAsia"/>
-          <w:sz w:val="24"/>
-          <w:szCs w:val="24"/>
-        </w:rPr>
-        <w:t xml:space="preserve"> 우리회사의 직인이 없는 것은 무효임. </w:t>
+        <w:t xml:space="preserve">총괄표란에 우리회사의 직인이 없는 것은 무효임. </w:t>
       </w:r>
       <w:r>
         <w:rPr>
@@ -3060,21 +2910,12 @@
                 <w:sz w:val="22"/>
               </w:rPr>
             </w:pPr>
-            <w:proofErr w:type="gramStart"/>
-            <w:r>
-              <w:rPr>
-                <w:rFonts w:ascii="바탕체" w:eastAsia="바탕체" w:hAnsi="바탕체" w:hint="eastAsia"/>
-                <w:sz w:val="22"/>
-              </w:rPr>
-              <w:t>계  약</w:t>
-            </w:r>
-            <w:proofErr w:type="gramEnd"/>
-            <w:r>
-              <w:rPr>
-                <w:rFonts w:ascii="바탕체" w:eastAsia="바탕체" w:hAnsi="바탕체" w:hint="eastAsia"/>
-                <w:sz w:val="22"/>
-              </w:rPr>
-              <w:t xml:space="preserve">  사  항</w:t>
+            <w:r>
+              <w:rPr>
+                <w:rFonts w:ascii="바탕체" w:eastAsia="바탕체" w:hAnsi="바탕체" w:hint="eastAsia"/>
+                <w:sz w:val="22"/>
+              </w:rPr>
+              <w:t>계  약  사  항</w:t>
             </w:r>
           </w:p>
         </w:tc>
@@ -3332,7 +3173,6 @@
                 <w:sz w:val="22"/>
               </w:rPr>
             </w:pPr>
-            <w:proofErr w:type="gramStart"/>
             <w:r>
               <w:rPr>
                 <w:rFonts w:ascii="바탕체" w:eastAsia="바탕체" w:hAnsi="바탕체" w:hint="eastAsia"/>
@@ -3352,15 +3192,7 @@
                 <w:rFonts w:ascii="바탕체" w:eastAsia="바탕체" w:hAnsi="바탕체" w:hint="eastAsia"/>
                 <w:sz w:val="22"/>
               </w:rPr>
-              <w:t>약</w:t>
-            </w:r>
-            <w:proofErr w:type="gramEnd"/>
-            <w:r>
-              <w:rPr>
-                <w:rFonts w:ascii="바탕체" w:eastAsia="바탕체" w:hAnsi="바탕체" w:hint="eastAsia"/>
-                <w:sz w:val="22"/>
-              </w:rPr>
-              <w:t xml:space="preserve">  </w:t>
+              <w:t xml:space="preserve">약  </w:t>
             </w:r>
             <w:r>
               <w:rPr>
@@ -3509,7 +3341,6 @@
                 <w:sz w:val="22"/>
               </w:rPr>
             </w:pPr>
-            <w:proofErr w:type="gramStart"/>
             <w:r>
               <w:rPr>
                 <w:rFonts w:ascii="바탕체" w:eastAsia="바탕체" w:hAnsi="바탕체" w:hint="eastAsia"/>
@@ -3529,15 +3360,7 @@
                 <w:rFonts w:ascii="바탕체" w:eastAsia="바탕체" w:hAnsi="바탕체" w:hint="eastAsia"/>
                 <w:sz w:val="22"/>
               </w:rPr>
-              <w:t>재</w:t>
-            </w:r>
-            <w:proofErr w:type="gramEnd"/>
-            <w:r>
-              <w:rPr>
-                <w:rFonts w:ascii="바탕체" w:eastAsia="바탕체" w:hAnsi="바탕체" w:hint="eastAsia"/>
-                <w:sz w:val="22"/>
-              </w:rPr>
-              <w:t xml:space="preserve">  </w:t>
+              <w:t xml:space="preserve">재  </w:t>
             </w:r>
             <w:r>
               <w:rPr>
@@ -3995,21 +3818,12 @@
                 <w:sz w:val="22"/>
               </w:rPr>
             </w:pPr>
-            <w:proofErr w:type="spellStart"/>
-            <w:r>
-              <w:rPr>
-                <w:rFonts w:ascii="바탕체" w:eastAsia="바탕체" w:hAnsi="바탕체" w:hint="eastAsia"/>
-                <w:sz w:val="22"/>
-              </w:rPr>
-              <w:t>특</w:t>
-            </w:r>
-            <w:proofErr w:type="spellEnd"/>
-            <w:r>
-              <w:rPr>
-                <w:rFonts w:ascii="바탕체" w:eastAsia="바탕체" w:hAnsi="바탕체" w:hint="eastAsia"/>
-                <w:sz w:val="22"/>
-              </w:rPr>
-              <w:t xml:space="preserve"> 약 사 항</w:t>
+            <w:r>
+              <w:rPr>
+                <w:rFonts w:ascii="바탕체" w:eastAsia="바탕체" w:hAnsi="바탕체" w:hint="eastAsia"/>
+                <w:sz w:val="22"/>
+              </w:rPr>
+              <w:t>특 약 사 항</w:t>
             </w:r>
           </w:p>
         </w:tc>
@@ -4075,7 +3889,6 @@
                 <w:sz w:val="22"/>
               </w:rPr>
             </w:pPr>
-            <w:proofErr w:type="spellStart"/>
             <w:r>
               <w:rPr>
                 <w:rFonts w:ascii="바탕체" w:eastAsia="바탕체" w:hAnsi="바탕체" w:hint="eastAsia"/>
@@ -4083,7 +3896,6 @@
               </w:rPr>
               <w:t>배서및질권사항</w:t>
             </w:r>
-            <w:proofErr w:type="spellEnd"/>
           </w:p>
         </w:tc>
         <w:tc>
@@ -4228,21 +4040,12 @@
           <w:sz w:val="22"/>
         </w:rPr>
       </w:pPr>
-      <w:proofErr w:type="spellStart"/>
       <w:r>
         <w:rPr>
           <w:rFonts w:hint="eastAsia"/>
           <w:sz w:val="22"/>
         </w:rPr>
-        <w:t>타보험</w:t>
-      </w:r>
-      <w:proofErr w:type="spellEnd"/>
-      <w:r>
-        <w:rPr>
-          <w:rFonts w:hint="eastAsia"/>
-          <w:sz w:val="22"/>
-        </w:rPr>
-        <w:t xml:space="preserve"> 계약사항</w:t>
+        <w:t>타보험 계약사항</w:t>
       </w:r>
     </w:p>
     <w:tbl>
@@ -5146,7 +4949,6 @@
                 <w:sz w:val="22"/>
               </w:rPr>
             </w:pPr>
-            <w:proofErr w:type="gramStart"/>
             <w:r>
               <w:rPr>
                 <w:rFonts w:ascii="바탕체" w:eastAsia="바탕체" w:hAnsi="바탕체" w:hint="eastAsia"/>
@@ -5168,7 +4970,6 @@
               </w:rPr>
               <w:t xml:space="preserve"> 번호</w:t>
             </w:r>
-            <w:proofErr w:type="gramEnd"/>
           </w:p>
         </w:tc>
         <w:tc>
@@ -5323,7 +5124,6 @@
               </w:rPr>
               <w:t xml:space="preserve"> </w:t>
             </w:r>
-            <w:proofErr w:type="gramStart"/>
             <w:r>
               <w:rPr>
                 <w:rFonts w:ascii="바탕체" w:eastAsia="바탕체" w:hAnsi="바탕체" w:hint="eastAsia"/>
@@ -5343,15 +5143,7 @@
                 <w:rFonts w:ascii="바탕체" w:eastAsia="바탕체" w:hAnsi="바탕체" w:hint="eastAsia"/>
                 <w:sz w:val="22"/>
               </w:rPr>
-              <w:t>년</w:t>
-            </w:r>
-            <w:proofErr w:type="gramEnd"/>
-            <w:r>
-              <w:rPr>
-                <w:rFonts w:ascii="바탕체" w:eastAsia="바탕체" w:hAnsi="바탕체" w:hint="eastAsia"/>
-                <w:sz w:val="22"/>
-              </w:rPr>
-              <w:t xml:space="preserve"> 월</w:t>
+              <w:t>년 월</w:t>
             </w:r>
           </w:p>
         </w:tc>
@@ -5416,7 +5208,6 @@
               </w:rPr>
               <w:t xml:space="preserve"> </w:t>
             </w:r>
-            <w:proofErr w:type="gramStart"/>
             <w:r>
               <w:rPr>
                 <w:rFonts w:ascii="바탕체" w:eastAsia="바탕체" w:hAnsi="바탕체" w:hint="eastAsia"/>
@@ -5436,15 +5227,7 @@
                 <w:rFonts w:ascii="바탕체" w:eastAsia="바탕체" w:hAnsi="바탕체" w:hint="eastAsia"/>
                 <w:sz w:val="22"/>
               </w:rPr>
-              <w:t>업</w:t>
-            </w:r>
-            <w:proofErr w:type="gramEnd"/>
-            <w:r>
-              <w:rPr>
-                <w:rFonts w:ascii="바탕체" w:eastAsia="바탕체" w:hAnsi="바탕체" w:hint="eastAsia"/>
-                <w:sz w:val="22"/>
-              </w:rPr>
-              <w:t xml:space="preserve"> 종</w:t>
+              <w:t>업 종</w:t>
             </w:r>
           </w:p>
         </w:tc>
@@ -5495,7 +5278,6 @@
                 <w:sz w:val="22"/>
               </w:rPr>
             </w:pPr>
-            <w:proofErr w:type="gramStart"/>
             <w:r>
               <w:rPr>
                 <w:rFonts w:ascii="바탕체" w:eastAsia="바탕체" w:hAnsi="바탕체" w:hint="eastAsia"/>
@@ -5517,7 +5299,6 @@
               </w:rPr>
               <w:t xml:space="preserve"> 개요</w:t>
             </w:r>
-            <w:proofErr w:type="gramEnd"/>
           </w:p>
         </w:tc>
         <w:tc>
@@ -5565,7 +5346,6 @@
                 <w:sz w:val="22"/>
               </w:rPr>
             </w:pPr>
-            <w:proofErr w:type="gramStart"/>
             <w:r>
               <w:rPr>
                 <w:rFonts w:ascii="바탕체" w:eastAsia="바탕체" w:hAnsi="바탕체" w:hint="eastAsia"/>
@@ -5585,15 +5365,7 @@
                 <w:rFonts w:ascii="바탕체" w:eastAsia="바탕체" w:hAnsi="바탕체" w:hint="eastAsia"/>
                 <w:sz w:val="22"/>
               </w:rPr>
-              <w:t>매</w:t>
-            </w:r>
-            <w:proofErr w:type="gramEnd"/>
-            <w:r>
-              <w:rPr>
-                <w:rFonts w:ascii="바탕체" w:eastAsia="바탕체" w:hAnsi="바탕체" w:hint="eastAsia"/>
-                <w:sz w:val="22"/>
-              </w:rPr>
-              <w:t xml:space="preserve"> 출 액</w:t>
+              <w:t>매 출 액</w:t>
             </w:r>
           </w:p>
         </w:tc>
@@ -5731,7 +5503,6 @@
               </w:rPr>
               <w:t xml:space="preserve"> </w:t>
             </w:r>
-            <w:proofErr w:type="gramStart"/>
             <w:r>
               <w:rPr>
                 <w:rFonts w:ascii="바탕체" w:eastAsia="바탕체" w:hAnsi="바탕체" w:hint="eastAsia"/>
@@ -5751,15 +5522,7 @@
                 <w:rFonts w:ascii="바탕체" w:eastAsia="바탕체" w:hAnsi="바탕체" w:hint="eastAsia"/>
                 <w:sz w:val="22"/>
               </w:rPr>
-              <w:t>사</w:t>
-            </w:r>
-            <w:proofErr w:type="gramEnd"/>
-            <w:r>
-              <w:rPr>
-                <w:rFonts w:ascii="바탕체" w:eastAsia="바탕체" w:hAnsi="바탕체" w:hint="eastAsia"/>
-                <w:sz w:val="22"/>
-              </w:rPr>
-              <w:t xml:space="preserve"> 항</w:t>
+              <w:t>사 항</w:t>
             </w:r>
           </w:p>
         </w:tc>
@@ -5987,15 +5750,7 @@
                 <w:rFonts w:ascii="바탕체" w:eastAsia="바탕체" w:hAnsi="바탕체" w:hint="eastAsia"/>
                 <w:sz w:val="22"/>
               </w:rPr>
-              <w:t xml:space="preserve">주 </w:t>
-            </w:r>
-            <w:proofErr w:type="gramStart"/>
-            <w:r>
-              <w:rPr>
-                <w:rFonts w:ascii="바탕체" w:eastAsia="바탕체" w:hAnsi="바탕체" w:hint="eastAsia"/>
-                <w:sz w:val="22"/>
-              </w:rPr>
-              <w:t xml:space="preserve">민 </w:t>
+              <w:t xml:space="preserve">주 민 </w:t>
             </w:r>
             <w:r>
               <w:rPr>
@@ -6009,15 +5764,7 @@
                 <w:rFonts w:ascii="바탕체" w:eastAsia="바탕체" w:hAnsi="바탕체" w:hint="eastAsia"/>
                 <w:sz w:val="22"/>
               </w:rPr>
-              <w:t>번</w:t>
-            </w:r>
-            <w:proofErr w:type="gramEnd"/>
-            <w:r>
-              <w:rPr>
-                <w:rFonts w:ascii="바탕체" w:eastAsia="바탕체" w:hAnsi="바탕체" w:hint="eastAsia"/>
-                <w:sz w:val="22"/>
-              </w:rPr>
-              <w:t xml:space="preserve"> 호</w:t>
+              <w:t>번 호</w:t>
             </w:r>
           </w:p>
         </w:tc>
@@ -6255,21 +6002,12 @@
               </w:rPr>
               <w:t xml:space="preserve">  </w:t>
             </w:r>
-            <w:proofErr w:type="spellStart"/>
-            <w:r>
-              <w:rPr>
-                <w:rFonts w:ascii="바탕체" w:eastAsia="바탕체" w:hAnsi="바탕체" w:hint="eastAsia"/>
-                <w:sz w:val="22"/>
-              </w:rPr>
-              <w:t>락</w:t>
-            </w:r>
-            <w:proofErr w:type="spellEnd"/>
-            <w:r>
-              <w:rPr>
-                <w:rFonts w:ascii="바탕체" w:eastAsia="바탕체" w:hAnsi="바탕체" w:hint="eastAsia"/>
-                <w:sz w:val="22"/>
-              </w:rPr>
-              <w:t xml:space="preserve"> </w:t>
+            <w:r>
+              <w:rPr>
+                <w:rFonts w:ascii="바탕체" w:eastAsia="바탕체" w:hAnsi="바탕체" w:hint="eastAsia"/>
+                <w:sz w:val="22"/>
+              </w:rPr>
+              <w:t xml:space="preserve">락 </w:t>
             </w:r>
             <w:r>
               <w:rPr>
@@ -6329,15 +6067,7 @@
                 <w:rFonts w:ascii="바탕체" w:eastAsia="바탕체" w:hAnsi="바탕체" w:hint="eastAsia"/>
                 <w:sz w:val="22"/>
               </w:rPr>
-              <w:t xml:space="preserve">합 </w:t>
-            </w:r>
-            <w:proofErr w:type="gramStart"/>
-            <w:r>
-              <w:rPr>
-                <w:rFonts w:ascii="바탕체" w:eastAsia="바탕체" w:hAnsi="바탕체" w:hint="eastAsia"/>
-                <w:sz w:val="22"/>
-              </w:rPr>
-              <w:t xml:space="preserve">의 </w:t>
+              <w:t xml:space="preserve">합 의 </w:t>
             </w:r>
             <w:r>
               <w:rPr>
@@ -6351,15 +6081,7 @@
                 <w:rFonts w:ascii="바탕체" w:eastAsia="바탕체" w:hAnsi="바탕체" w:hint="eastAsia"/>
                 <w:sz w:val="22"/>
               </w:rPr>
-              <w:t>권</w:t>
-            </w:r>
-            <w:proofErr w:type="gramEnd"/>
-            <w:r>
-              <w:rPr>
-                <w:rFonts w:ascii="바탕체" w:eastAsia="바탕체" w:hAnsi="바탕체" w:hint="eastAsia"/>
-                <w:sz w:val="22"/>
-              </w:rPr>
-              <w:t xml:space="preserve"> 자</w:t>
+              <w:t>권 자</w:t>
             </w:r>
           </w:p>
         </w:tc>
@@ -6406,7 +6128,6 @@
                 <w:sz w:val="22"/>
               </w:rPr>
             </w:pPr>
-            <w:proofErr w:type="gramStart"/>
             <w:r>
               <w:rPr>
                 <w:rFonts w:ascii="바탕체" w:eastAsia="바탕체" w:hAnsi="바탕체" w:hint="eastAsia"/>
@@ -6414,7 +6135,6 @@
               </w:rPr>
               <w:t>피해자  주장</w:t>
             </w:r>
-            <w:proofErr w:type="gramEnd"/>
           </w:p>
           <w:p>
             <w:pPr>
@@ -6514,23 +6234,7 @@
                 <w:rFonts w:ascii="바탕체" w:eastAsia="바탕체" w:hAnsi="바탕체" w:hint="eastAsia"/>
                 <w:sz w:val="22"/>
               </w:rPr>
-              <w:t xml:space="preserve">기 </w:t>
-            </w:r>
-            <w:proofErr w:type="gramStart"/>
-            <w:r>
-              <w:rPr>
-                <w:rFonts w:ascii="바탕체" w:eastAsia="바탕체" w:hAnsi="바탕체" w:hint="eastAsia"/>
-                <w:sz w:val="22"/>
-              </w:rPr>
-              <w:t>타  사</w:t>
-            </w:r>
-            <w:proofErr w:type="gramEnd"/>
-            <w:r>
-              <w:rPr>
-                <w:rFonts w:ascii="바탕체" w:eastAsia="바탕체" w:hAnsi="바탕체" w:hint="eastAsia"/>
-                <w:sz w:val="22"/>
-              </w:rPr>
-              <w:t xml:space="preserve"> 항</w:t>
+              <w:t>기 타  사 항</w:t>
             </w:r>
           </w:p>
         </w:tc>
@@ -7141,7 +6845,6 @@
                       <w:sz w:val="22"/>
                     </w:rPr>
                   </w:pPr>
-                  <w:proofErr w:type="gramStart"/>
                   <w:r>
                     <w:rPr>
                       <w:rFonts w:ascii="바탕체" w:eastAsia="바탕체" w:hAnsi="바탕체" w:hint="eastAsia"/>
@@ -7149,7 +6852,6 @@
                     </w:rPr>
                     <w:t>용  도</w:t>
                   </w:r>
-                  <w:proofErr w:type="gramEnd"/>
                 </w:p>
               </w:tc>
               <w:tc>
@@ -7723,7 +7425,6 @@
               </w:rPr>
               <w:t xml:space="preserve"> </w:t>
             </w:r>
-            <w:proofErr w:type="gramStart"/>
             <w:r>
               <w:rPr>
                 <w:rFonts w:ascii="바탕체" w:eastAsia="바탕체" w:hAnsi="바탕체" w:hint="eastAsia"/>
@@ -7743,15 +7444,7 @@
                 <w:rFonts w:ascii="바탕체" w:eastAsia="바탕체" w:hAnsi="바탕체" w:hint="eastAsia"/>
                 <w:sz w:val="22"/>
               </w:rPr>
-              <w:t>일</w:t>
-            </w:r>
-            <w:proofErr w:type="gramEnd"/>
-            <w:r>
-              <w:rPr>
-                <w:rFonts w:ascii="바탕체" w:eastAsia="바탕체" w:hAnsi="바탕체" w:hint="eastAsia"/>
-                <w:sz w:val="22"/>
-              </w:rPr>
-              <w:t xml:space="preserve"> 시</w:t>
+              <w:t>일 시</w:t>
             </w:r>
           </w:p>
         </w:tc>
@@ -7803,15 +7496,7 @@
                 <w:rFonts w:ascii="바탕체" w:eastAsia="바탕체" w:hAnsi="바탕체" w:hint="eastAsia"/>
                 <w:sz w:val="22"/>
               </w:rPr>
-              <w:t xml:space="preserve">사 </w:t>
-            </w:r>
-            <w:proofErr w:type="gramStart"/>
-            <w:r>
-              <w:rPr>
-                <w:rFonts w:ascii="바탕체" w:eastAsia="바탕체" w:hAnsi="바탕체" w:hint="eastAsia"/>
-                <w:sz w:val="22"/>
-              </w:rPr>
-              <w:t xml:space="preserve">고 </w:t>
+              <w:t xml:space="preserve">사 고 </w:t>
             </w:r>
             <w:r>
               <w:rPr>
@@ -7825,15 +7510,7 @@
                 <w:rFonts w:ascii="바탕체" w:eastAsia="바탕체" w:hAnsi="바탕체" w:hint="eastAsia"/>
                 <w:sz w:val="22"/>
               </w:rPr>
-              <w:t>장</w:t>
-            </w:r>
-            <w:proofErr w:type="gramEnd"/>
-            <w:r>
-              <w:rPr>
-                <w:rFonts w:ascii="바탕체" w:eastAsia="바탕체" w:hAnsi="바탕체" w:hint="eastAsia"/>
-                <w:sz w:val="22"/>
-              </w:rPr>
-              <w:t xml:space="preserve"> 소</w:t>
+              <w:t>장 소</w:t>
             </w:r>
           </w:p>
         </w:tc>
@@ -7885,15 +7562,7 @@
                 <w:rFonts w:ascii="바탕체" w:eastAsia="바탕체" w:hAnsi="바탕체" w:hint="eastAsia"/>
                 <w:sz w:val="22"/>
               </w:rPr>
-              <w:t xml:space="preserve">사 </w:t>
-            </w:r>
-            <w:proofErr w:type="gramStart"/>
-            <w:r>
-              <w:rPr>
-                <w:rFonts w:ascii="바탕체" w:eastAsia="바탕체" w:hAnsi="바탕체" w:hint="eastAsia"/>
-                <w:sz w:val="22"/>
-              </w:rPr>
-              <w:t xml:space="preserve">고 </w:t>
+              <w:t xml:space="preserve">사 고 </w:t>
             </w:r>
             <w:r>
               <w:rPr>
@@ -7907,15 +7576,7 @@
                 <w:rFonts w:ascii="바탕체" w:eastAsia="바탕체" w:hAnsi="바탕체" w:hint="eastAsia"/>
                 <w:sz w:val="22"/>
               </w:rPr>
-              <w:t>원</w:t>
-            </w:r>
-            <w:proofErr w:type="gramEnd"/>
-            <w:r>
-              <w:rPr>
-                <w:rFonts w:ascii="바탕체" w:eastAsia="바탕체" w:hAnsi="바탕체" w:hint="eastAsia"/>
-                <w:sz w:val="22"/>
-              </w:rPr>
-              <w:t xml:space="preserve"> 인</w:t>
+              <w:t>원 인</w:t>
             </w:r>
           </w:p>
         </w:tc>
@@ -8005,21 +7666,12 @@
                       <w:sz w:val="22"/>
                     </w:rPr>
                   </w:pPr>
-                  <w:proofErr w:type="spellStart"/>
                   <w:r>
                     <w:rPr>
                       <w:rFonts w:ascii="바탕체" w:eastAsia="바탕체" w:hAnsi="바탕체" w:hint="eastAsia"/>
                       <w:sz w:val="22"/>
                     </w:rPr>
-                    <w:t>대분류</w:t>
-                  </w:r>
-                  <w:proofErr w:type="spellEnd"/>
-                  <w:r>
-                    <w:rPr>
-                      <w:rFonts w:ascii="바탕체" w:eastAsia="바탕체" w:hAnsi="바탕체" w:hint="eastAsia"/>
-                      <w:sz w:val="22"/>
-                    </w:rPr>
-                    <w:t>(종목)</w:t>
+                    <w:t>대분류(종목)</w:t>
                   </w:r>
                 </w:p>
               </w:tc>
@@ -8240,15 +7892,7 @@
                 <w:rFonts w:ascii="바탕체" w:eastAsia="바탕체" w:hAnsi="바탕체" w:hint="eastAsia"/>
                 <w:sz w:val="22"/>
               </w:rPr>
-              <w:t xml:space="preserve">사 </w:t>
-            </w:r>
-            <w:proofErr w:type="gramStart"/>
-            <w:r>
-              <w:rPr>
-                <w:rFonts w:ascii="바탕체" w:eastAsia="바탕체" w:hAnsi="바탕체" w:hint="eastAsia"/>
-                <w:sz w:val="22"/>
-              </w:rPr>
-              <w:t xml:space="preserve">고 </w:t>
+              <w:t xml:space="preserve">사 고 </w:t>
             </w:r>
             <w:r>
               <w:rPr>
@@ -8262,15 +7906,7 @@
                 <w:rFonts w:ascii="바탕체" w:eastAsia="바탕체" w:hAnsi="바탕체" w:hint="eastAsia"/>
                 <w:sz w:val="22"/>
               </w:rPr>
-              <w:t>경</w:t>
-            </w:r>
-            <w:proofErr w:type="gramEnd"/>
-            <w:r>
-              <w:rPr>
-                <w:rFonts w:ascii="바탕체" w:eastAsia="바탕체" w:hAnsi="바탕체" w:hint="eastAsia"/>
-                <w:sz w:val="22"/>
-              </w:rPr>
-              <w:t xml:space="preserve"> 위</w:t>
+              <w:t>경 위</w:t>
             </w:r>
           </w:p>
         </w:tc>
@@ -8368,7 +8004,6 @@
                 <w:sz w:val="22"/>
               </w:rPr>
             </w:pPr>
-            <w:proofErr w:type="gramStart"/>
             <w:r>
               <w:rPr>
                 <w:rFonts w:ascii="바탕체" w:eastAsia="바탕체" w:hAnsi="바탕체" w:hint="eastAsia"/>
@@ -8376,7 +8011,6 @@
               </w:rPr>
               <w:t>조사자  의견</w:t>
             </w:r>
-            <w:proofErr w:type="gramEnd"/>
           </w:p>
         </w:tc>
         <w:tc>
@@ -8436,7 +8070,6 @@
               </w:rPr>
               <w:t xml:space="preserve"> </w:t>
             </w:r>
-            <w:proofErr w:type="gramStart"/>
             <w:r>
               <w:rPr>
                 <w:rFonts w:ascii="바탕체" w:eastAsia="바탕체" w:hAnsi="바탕체" w:hint="eastAsia"/>
@@ -8456,15 +8089,7 @@
                 <w:rFonts w:ascii="바탕체" w:eastAsia="바탕체" w:hAnsi="바탕체" w:hint="eastAsia"/>
                 <w:sz w:val="22"/>
               </w:rPr>
-              <w:t>사</w:t>
-            </w:r>
-            <w:proofErr w:type="gramEnd"/>
-            <w:r>
-              <w:rPr>
-                <w:rFonts w:ascii="바탕체" w:eastAsia="바탕체" w:hAnsi="바탕체" w:hint="eastAsia"/>
-                <w:sz w:val="22"/>
-              </w:rPr>
-              <w:t xml:space="preserve"> 진</w:t>
+              <w:t>사 진</w:t>
             </w:r>
           </w:p>
         </w:tc>
@@ -8744,7 +8369,6 @@
                 <w:sz w:val="22"/>
               </w:rPr>
             </w:pPr>
-            <w:proofErr w:type="gramStart"/>
             <w:r>
               <w:rPr>
                 <w:rFonts w:ascii="바탕체" w:eastAsia="바탕체" w:hAnsi="바탕체" w:hint="eastAsia"/>
@@ -8766,7 +8390,6 @@
               </w:rPr>
               <w:t>분</w:t>
             </w:r>
-            <w:proofErr w:type="gramEnd"/>
           </w:p>
         </w:tc>
         <w:tc>
@@ -8825,7 +8448,6 @@
                 <w:sz w:val="22"/>
               </w:rPr>
             </w:pPr>
-            <w:proofErr w:type="gramStart"/>
             <w:r>
               <w:rPr>
                 <w:rFonts w:ascii="바탕체" w:eastAsia="바탕체" w:hAnsi="바탕체" w:hint="eastAsia"/>
@@ -8847,7 +8469,6 @@
               </w:rPr>
               <w:t>고</w:t>
             </w:r>
-            <w:proofErr w:type="gramEnd"/>
           </w:p>
         </w:tc>
       </w:tr>
@@ -9771,19 +9392,8 @@
         <w:szCs w:val="20"/>
         <w:u w:val="single"/>
       </w:rPr>
-      <w:t xml:space="preserve">                                      Page No. </w:t>
+      <w:t xml:space="preserve">                                      Page No. :</w:t>
     </w:r>
-    <w:proofErr w:type="gramStart"/>
-    <w:r>
-      <w:rPr>
-        <w:rFonts w:ascii="바탕체" w:eastAsia="바탕체" w:hAnsi="바탕체" w:hint="eastAsia"/>
-        <w:b/>
-        <w:szCs w:val="20"/>
-        <w:u w:val="single"/>
-      </w:rPr>
-      <w:t>:</w:t>
-    </w:r>
-    <w:proofErr w:type="gramEnd"/>
     <w:r>
       <w:rPr>
         <w:rFonts w:ascii="바탕체" w:eastAsia="바탕체" w:hAnsi="바탕체"/>
@@ -11356,7 +10966,7 @@
 </file>
 
 <file path=customXml/itemProps1.xml><?xml version="1.0" encoding="utf-8"?>
-<ds:datastoreItem xmlns:ds="http://schemas.openxmlformats.org/officeDocument/2006/customXml" ds:itemID="{1FAD534F-DF7E-403D-96B6-50DE3CE53C49}">
+<ds:datastoreItem xmlns:ds="http://schemas.openxmlformats.org/officeDocument/2006/customXml" ds:itemID="{014516DE-50D7-4C37-9C00-4EFFAF4B66F0}">
   <ds:schemaRefs>
     <ds:schemaRef ds:uri="http://schemas.openxmlformats.org/officeDocument/2006/bibliography"/>
   </ds:schemaRefs>
